--- a/pipeline2-module/src/test/resources/Test 1/Input/F1.docx
+++ b/pipeline2-module/src/test/resources/Test 1/Input/F1.docx
@@ -1,6 +1,6 @@
 
 <file path=word/document.xml><?xml version="1.0" encoding="utf-8"?>
-<w:document xmlns:ve="http://schemas.openxmlformats.org/markup-compatibility/2006" xmlns:o="urn:schemas-microsoft-com:office:office" xmlns:r="http://schemas.openxmlformats.org/officeDocument/2006/relationships" xmlns:m="http://schemas.openxmlformats.org/officeDocument/2006/math" xmlns:v="urn:schemas-microsoft-com:vml" xmlns:wp="http://schemas.openxmlformats.org/drawingml/2006/wordprocessingDrawing" xmlns:w10="urn:schemas-microsoft-com:office:word" xmlns:w="http://schemas.openxmlformats.org/wordprocessingml/2006/main" xmlns:wne="http://schemas.microsoft.com/office/word/2006/wordml">
+<w:document xmlns:wpc="http://schemas.microsoft.com/office/word/2010/wordprocessingCanvas" xmlns:cx="http://schemas.microsoft.com/office/drawing/2014/chartex" xmlns:cx1="http://schemas.microsoft.com/office/drawing/2015/9/8/chartex" xmlns:cx2="http://schemas.microsoft.com/office/drawing/2015/10/21/chartex" xmlns:cx3="http://schemas.microsoft.com/office/drawing/2016/5/9/chartex" xmlns:cx4="http://schemas.microsoft.com/office/drawing/2016/5/10/chartex" xmlns:cx5="http://schemas.microsoft.com/office/drawing/2016/5/11/chartex" xmlns:cx6="http://schemas.microsoft.com/office/drawing/2016/5/12/chartex" xmlns:cx7="http://schemas.microsoft.com/office/drawing/2016/5/13/chartex" xmlns:cx8="http://schemas.microsoft.com/office/drawing/2016/5/14/chartex" xmlns:mc="http://schemas.openxmlformats.org/markup-compatibility/2006" xmlns:aink="http://schemas.microsoft.com/office/drawing/2016/ink" xmlns:am3d="http://schemas.microsoft.com/office/drawing/2017/model3d" xmlns:o="urn:schemas-microsoft-com:office:office" xmlns:oel="http://schemas.microsoft.com/office/2019/extlst" xmlns:r="http://schemas.openxmlformats.org/officeDocument/2006/relationships" xmlns:m="http://schemas.openxmlformats.org/officeDocument/2006/math" xmlns:v="urn:schemas-microsoft-com:vml" xmlns:wp14="http://schemas.microsoft.com/office/word/2010/wordprocessingDrawing" xmlns:wp="http://schemas.openxmlformats.org/drawingml/2006/wordprocessingDrawing" xmlns:w10="urn:schemas-microsoft-com:office:word" xmlns:w="http://schemas.openxmlformats.org/wordprocessingml/2006/main" xmlns:w14="http://schemas.microsoft.com/office/word/2010/wordml" xmlns:w15="http://schemas.microsoft.com/office/word/2012/wordml" xmlns:w16cex="http://schemas.microsoft.com/office/word/2018/wordml/cex" xmlns:w16cid="http://schemas.microsoft.com/office/word/2016/wordml/cid" xmlns:w16="http://schemas.microsoft.com/office/word/2018/wordml" xmlns:w16du="http://schemas.microsoft.com/office/word/2023/wordml/word16du" xmlns:w16sdtdh="http://schemas.microsoft.com/office/word/2020/wordml/sdtdatahash" xmlns:w16se="http://schemas.microsoft.com/office/word/2015/wordml/symex" xmlns:wpg="http://schemas.microsoft.com/office/word/2010/wordprocessingGroup" xmlns:wpi="http://schemas.microsoft.com/office/word/2010/wordprocessingInk" xmlns:wne="http://schemas.microsoft.com/office/word/2006/wordml" xmlns:wps="http://schemas.microsoft.com/office/word/2010/wordprocessingShape" mc:Ignorable="w14 w15 w16se w16cid w16 w16cex w16sdtdh w16du wp14">
   <w:body>
     <w:tbl>
       <w:tblPr>
@@ -13,7 +13,7 @@
           <w:insideH w:val="single" w:sz="4" w:space="0" w:color="auto"/>
           <w:insideV w:val="single" w:sz="4" w:space="0" w:color="auto"/>
         </w:tblBorders>
-        <w:tblLook w:val="01E0"/>
+        <w:tblLook w:val="01E0" w:firstRow="1" w:lastRow="1" w:firstColumn="1" w:lastColumn="1" w:noHBand="0" w:noVBand="0"/>
       </w:tblPr>
       <w:tblGrid>
         <w:gridCol w:w="1548"/>
@@ -156,11 +156,19 @@
                 <w:rFonts w:cs="Arial"/>
               </w:rPr>
             </w:pPr>
+            <w:proofErr w:type="spellStart"/>
             <w:r>
               <w:rPr>
                 <w:rFonts w:cs="Arial"/>
               </w:rPr>
-              <w:t>Shpileuskaya C.</w:t>
+              <w:t>Shpileuskaya</w:t>
+            </w:r>
+            <w:proofErr w:type="spellEnd"/>
+            <w:r>
+              <w:rPr>
+                <w:rFonts w:cs="Arial"/>
+              </w:rPr>
+              <w:t xml:space="preserve"> C.</w:t>
             </w:r>
           </w:p>
         </w:tc>
@@ -244,16 +252,16 @@
     </w:p>
     <w:tbl>
       <w:tblPr>
-        <w:tblStyle w:val="TableGrid"/>
+        <w:tblStyle w:val="Grilledutableau"/>
         <w:tblW w:w="0" w:type="auto"/>
-        <w:tblLook w:val="01E0"/>
+        <w:tblLook w:val="01E0" w:firstRow="1" w:lastRow="1" w:firstColumn="1" w:lastColumn="1" w:noHBand="0" w:noVBand="0"/>
       </w:tblPr>
       <w:tblGrid>
         <w:gridCol w:w="10281"/>
       </w:tblGrid>
       <w:tr>
         <w:trPr>
-          <w:cnfStyle w:val="100000000000"/>
+          <w:cnfStyle w:val="100000000000" w:firstRow="1" w:lastRow="0" w:firstColumn="0" w:lastColumn="0" w:oddVBand="0" w:evenVBand="0" w:oddHBand="0" w:evenHBand="0" w:firstRowFirstColumn="0" w:firstRowLastColumn="0" w:lastRowFirstColumn="0" w:lastRowLastColumn="0"/>
         </w:trPr>
         <w:tc>
           <w:tcPr>
@@ -370,7 +378,7 @@
     </w:p>
     <w:p>
       <w:pPr>
-        <w:pStyle w:val="Heading1"/>
+        <w:pStyle w:val="Titre1"/>
         <w:rPr>
           <w:rFonts w:cs="Arial"/>
         </w:rPr>
@@ -384,7 +392,7 @@
     </w:p>
     <w:tbl>
       <w:tblPr>
-        <w:tblStyle w:val="TableGrid"/>
+        <w:tblStyle w:val="Grilledutableau"/>
         <w:tblW w:w="0" w:type="auto"/>
         <w:tblBorders>
           <w:top w:val="none" w:sz="0" w:space="0" w:color="auto"/>
@@ -394,15 +402,15 @@
           <w:insideH w:val="none" w:sz="0" w:space="0" w:color="auto"/>
           <w:insideV w:val="none" w:sz="0" w:space="0" w:color="auto"/>
         </w:tblBorders>
-        <w:tblLook w:val="04A0"/>
+        <w:tblLook w:val="04A0" w:firstRow="1" w:lastRow="0" w:firstColumn="1" w:lastColumn="0" w:noHBand="0" w:noVBand="1"/>
       </w:tblPr>
       <w:tblGrid>
-        <w:gridCol w:w="5527"/>
-        <w:gridCol w:w="4754"/>
+        <w:gridCol w:w="5526"/>
+        <w:gridCol w:w="4755"/>
       </w:tblGrid>
       <w:tr>
         <w:trPr>
-          <w:cnfStyle w:val="100000000000"/>
+          <w:cnfStyle w:val="100000000000" w:firstRow="1" w:lastRow="0" w:firstColumn="0" w:lastColumn="0" w:oddVBand="0" w:evenVBand="0" w:oddHBand="0" w:evenHBand="0" w:firstRowFirstColumn="0" w:firstRowLastColumn="0" w:lastRowFirstColumn="0" w:lastRowLastColumn="0"/>
         </w:trPr>
         <w:tc>
           <w:tcPr>
@@ -421,7 +429,7 @@
                 <w:noProof/>
               </w:rPr>
               <w:drawing>
-                <wp:inline distT="0" distB="0" distL="0" distR="0">
+                <wp:inline distT="0" distB="0" distL="0" distR="0" wp14:anchorId="3F63E511" wp14:editId="76579537">
                   <wp:extent cx="3362818" cy="2238375"/>
                   <wp:effectExtent l="0" t="0" r="9525" b="0"/>
                   <wp:docPr id="3" name="Рисунок 3"/>
@@ -436,10 +444,10 @@
                           <pic:cNvPicPr/>
                         </pic:nvPicPr>
                         <pic:blipFill>
-                          <a:blip r:embed="rId4" cstate="print">
+                          <a:blip r:embed="rId6" cstate="print">
                             <a:extLst>
                               <a:ext uri="{28A0092B-C50C-407E-A947-70E740481C1C}">
-                                <a14:useLocalDpi xmlns="" xmlns:wpc="http://schemas.microsoft.com/office/word/2010/wordprocessingCanvas" xmlns:mc="http://schemas.openxmlformats.org/markup-compatibility/2006" xmlns:o="urn:schemas-microsoft-com:office:office" xmlns:v="urn:schemas-microsoft-com:vml" xmlns:wp14="http://schemas.microsoft.com/office/word/2010/wordprocessingDrawing" xmlns:w10="urn:schemas-microsoft-com:office:word" xmlns:w="http://schemas.openxmlformats.org/wordprocessingml/2006/main" xmlns:w14="http://schemas.microsoft.com/office/word/2010/wordml" xmlns:wpg="http://schemas.microsoft.com/office/word/2010/wordprocessingGroup" xmlns:wpi="http://schemas.microsoft.com/office/word/2010/wordprocessingInk" xmlns:wps="http://schemas.microsoft.com/office/word/2010/wordprocessingShape" xmlns:a14="http://schemas.microsoft.com/office/drawing/2010/main" val="0"/>
+                                <a14:useLocalDpi xmlns:a14="http://schemas.microsoft.com/office/drawing/2010/main" val="0"/>
                               </a:ext>
                             </a:extLst>
                           </a:blip>
@@ -520,7 +528,21 @@
         <w:rPr>
           <w:rFonts w:cs="Arial"/>
         </w:rPr>
-        <w:t xml:space="preserve">Unfortunately, people tend to learn by their own mistakes. And now, when the ozone layer is considerably damaged, the ocean level has risen and earthquakes are shaking the planet, we start doubting, may be it is </w:t>
+        <w:t xml:space="preserve">Unfortunately, people tend to learn by their own mistakes. And now, when the ozone layer is considerably damaged, the ocean level has risen and earthquakes are shaking the planet, we start doubting, </w:t>
+      </w:r>
+      <w:proofErr w:type="gramStart"/>
+      <w:r>
+        <w:rPr>
+          <w:rFonts w:cs="Arial"/>
+        </w:rPr>
+        <w:t>may be</w:t>
+      </w:r>
+      <w:proofErr w:type="gramEnd"/>
+      <w:r>
+        <w:rPr>
+          <w:rFonts w:cs="Arial"/>
+        </w:rPr>
+        <w:t xml:space="preserve"> it is </w:t>
       </w:r>
       <w:r>
         <w:rPr>
@@ -553,7 +575,21 @@
         <w:rPr>
           <w:rFonts w:cs="Arial"/>
         </w:rPr>
-        <w:t>But sometimes we do look ahead. And when we do it, we get terrified and we try to do something to smooth over the consequences of our dangerous experiments. Are these short glimpses enough to save our planet from ourselves? You know whom it depends on. More and more people understand that. And they undertake first modest steps to improve the situation.</w:t>
+        <w:t xml:space="preserve">But sometimes we do look ahead. And when we do it, we get </w:t>
+      </w:r>
+      <w:proofErr w:type="gramStart"/>
+      <w:r>
+        <w:rPr>
+          <w:rFonts w:cs="Arial"/>
+        </w:rPr>
+        <w:t>terrified</w:t>
+      </w:r>
+      <w:proofErr w:type="gramEnd"/>
+      <w:r>
+        <w:rPr>
+          <w:rFonts w:cs="Arial"/>
+        </w:rPr>
+        <w:t xml:space="preserve"> and we try to do something to smooth over the consequences of our dangerous experiments. Are these short glimpses enough to save our planet from ourselves? You know whom it depends on. More and more people understand that. And they undertake first modest steps to improve the situation.</w:t>
       </w:r>
     </w:p>
     <w:p>
@@ -593,7 +629,35 @@
         <w:rPr>
           <w:rFonts w:cs="Arial"/>
         </w:rPr>
-        <w:t xml:space="preserve">Our company eagerly supported the movement. Undoubtedly, not everyone was ready to use their legs according to the intended purpose. But still I’m happy with the result. Actually our company supports the green movement on the regular basis because the majority of our team members daily get to work by bus, </w:t>
+        <w:t xml:space="preserve">Our company eagerly supported the movement. Undoubtedly, not everyone was ready to use their legs according to the intended purpose. But </w:t>
+      </w:r>
+      <w:proofErr w:type="gramStart"/>
+      <w:r>
+        <w:rPr>
+          <w:rFonts w:cs="Arial"/>
+        </w:rPr>
+        <w:t>still</w:t>
+      </w:r>
+      <w:proofErr w:type="gramEnd"/>
+      <w:r>
+        <w:rPr>
+          <w:rFonts w:cs="Arial"/>
+        </w:rPr>
+        <w:t xml:space="preserve"> I’m happy with the result. </w:t>
+      </w:r>
+      <w:proofErr w:type="gramStart"/>
+      <w:r>
+        <w:rPr>
+          <w:rFonts w:cs="Arial"/>
+        </w:rPr>
+        <w:t>Actually</w:t>
+      </w:r>
+      <w:proofErr w:type="gramEnd"/>
+      <w:r>
+        <w:rPr>
+          <w:rFonts w:cs="Arial"/>
+        </w:rPr>
+        <w:t xml:space="preserve"> our company supports the green movement on the regular basis because the majority of our team members daily get to work by bus, </w:t>
       </w:r>
       <w:r>
         <w:rPr>
@@ -636,7 +700,7 @@
           <w:noProof/>
         </w:rPr>
         <w:drawing>
-          <wp:inline distT="0" distB="0" distL="0" distR="0">
+          <wp:inline distT="0" distB="0" distL="0" distR="0" wp14:anchorId="1904493B" wp14:editId="547A25CA">
             <wp:extent cx="2552700" cy="3361357"/>
             <wp:effectExtent l="0" t="0" r="0" b="0"/>
             <wp:docPr id="4" name="Рисунок 4" descr="C:\Documents and Settings\shpileuskaya_c\Рабочий стол\Фото\CarFree Day\Игорь.jpg"/>
@@ -653,10 +717,10 @@
                     </pic:cNvPicPr>
                   </pic:nvPicPr>
                   <pic:blipFill>
-                    <a:blip r:embed="rId5" cstate="print">
+                    <a:blip r:embed="rId7" cstate="print">
                       <a:extLst>
                         <a:ext uri="{28A0092B-C50C-407E-A947-70E740481C1C}">
-                          <a14:useLocalDpi xmlns="" xmlns:wpc="http://schemas.microsoft.com/office/word/2010/wordprocessingCanvas" xmlns:mc="http://schemas.openxmlformats.org/markup-compatibility/2006" xmlns:o="urn:schemas-microsoft-com:office:office" xmlns:v="urn:schemas-microsoft-com:vml" xmlns:wp14="http://schemas.microsoft.com/office/word/2010/wordprocessingDrawing" xmlns:w10="urn:schemas-microsoft-com:office:word" xmlns:w="http://schemas.openxmlformats.org/wordprocessingml/2006/main" xmlns:w14="http://schemas.microsoft.com/office/word/2010/wordml" xmlns:wpg="http://schemas.microsoft.com/office/word/2010/wordprocessingGroup" xmlns:wpi="http://schemas.microsoft.com/office/word/2010/wordprocessingInk" xmlns:wps="http://schemas.microsoft.com/office/word/2010/wordprocessingShape" xmlns:a14="http://schemas.microsoft.com/office/drawing/2010/main" val="0"/>
+                          <a14:useLocalDpi xmlns:a14="http://schemas.microsoft.com/office/drawing/2010/main" val="0"/>
                         </a:ext>
                       </a:extLst>
                     </a:blip>
@@ -697,7 +761,7 @@
           <w:noProof/>
         </w:rPr>
         <w:drawing>
-          <wp:inline distT="0" distB="0" distL="0" distR="0">
+          <wp:inline distT="0" distB="0" distL="0" distR="0" wp14:anchorId="6D08898D" wp14:editId="7B91D7E3">
             <wp:extent cx="2495550" cy="3327399"/>
             <wp:effectExtent l="0" t="0" r="0" b="6985"/>
             <wp:docPr id="2" name="Рисунок 2" descr="C:\Documents and Settings\shpileuskaya_c\Рабочий стол\Фото\CarFree Day\Володя.jpg"/>
@@ -714,10 +778,10 @@
                     </pic:cNvPicPr>
                   </pic:nvPicPr>
                   <pic:blipFill>
-                    <a:blip r:embed="rId6" cstate="print">
+                    <a:blip r:embed="rId8" cstate="print">
                       <a:extLst>
                         <a:ext uri="{28A0092B-C50C-407E-A947-70E740481C1C}">
-                          <a14:useLocalDpi xmlns="" xmlns:wpc="http://schemas.microsoft.com/office/word/2010/wordprocessingCanvas" xmlns:mc="http://schemas.openxmlformats.org/markup-compatibility/2006" xmlns:o="urn:schemas-microsoft-com:office:office" xmlns:v="urn:schemas-microsoft-com:vml" xmlns:wp14="http://schemas.microsoft.com/office/word/2010/wordprocessingDrawing" xmlns:w10="urn:schemas-microsoft-com:office:word" xmlns:w="http://schemas.openxmlformats.org/wordprocessingml/2006/main" xmlns:w14="http://schemas.microsoft.com/office/word/2010/wordml" xmlns:wpg="http://schemas.microsoft.com/office/word/2010/wordprocessingGroup" xmlns:wpi="http://schemas.microsoft.com/office/word/2010/wordprocessingInk" xmlns:wps="http://schemas.microsoft.com/office/word/2010/wordprocessingShape" xmlns:a14="http://schemas.microsoft.com/office/drawing/2010/main" val="0"/>
+                          <a14:useLocalDpi xmlns:a14="http://schemas.microsoft.com/office/drawing/2010/main" val="0"/>
                         </a:ext>
                       </a:extLst>
                     </a:blip>
@@ -765,7 +829,7 @@
           <w:noProof/>
         </w:rPr>
         <w:drawing>
-          <wp:inline distT="0" distB="0" distL="0" distR="0">
+          <wp:inline distT="0" distB="0" distL="0" distR="0" wp14:anchorId="25140E70" wp14:editId="0D7A929E">
             <wp:extent cx="2572664" cy="2995786"/>
             <wp:effectExtent l="0" t="0" r="0" b="0"/>
             <wp:docPr id="1" name="Рисунок 1" descr="C:\Documents and Settings\shpileuskaya_c\Рабочий стол\Фото\CarFree Day\Катя.jpg"/>
@@ -782,10 +846,10 @@
                     </pic:cNvPicPr>
                   </pic:nvPicPr>
                   <pic:blipFill>
-                    <a:blip r:embed="rId7" cstate="print">
+                    <a:blip r:embed="rId9" cstate="print">
                       <a:extLst>
                         <a:ext uri="{28A0092B-C50C-407E-A947-70E740481C1C}">
-                          <a14:useLocalDpi xmlns="" xmlns:wpc="http://schemas.microsoft.com/office/word/2010/wordprocessingCanvas" xmlns:mc="http://schemas.openxmlformats.org/markup-compatibility/2006" xmlns:o="urn:schemas-microsoft-com:office:office" xmlns:v="urn:schemas-microsoft-com:vml" xmlns:wp14="http://schemas.microsoft.com/office/word/2010/wordprocessingDrawing" xmlns:w10="urn:schemas-microsoft-com:office:word" xmlns:w="http://schemas.openxmlformats.org/wordprocessingml/2006/main" xmlns:w14="http://schemas.microsoft.com/office/word/2010/wordml" xmlns:wpg="http://schemas.microsoft.com/office/word/2010/wordprocessingGroup" xmlns:wpi="http://schemas.microsoft.com/office/word/2010/wordprocessingInk" xmlns:wps="http://schemas.microsoft.com/office/word/2010/wordprocessingShape" xmlns:a14="http://schemas.microsoft.com/office/drawing/2010/main" val="0"/>
+                          <a14:useLocalDpi xmlns:a14="http://schemas.microsoft.com/office/drawing/2010/main" val="0"/>
                         </a:ext>
                       </a:extLst>
                     </a:blip>
@@ -825,7 +889,7 @@
           <w:noProof/>
         </w:rPr>
         <w:drawing>
-          <wp:inline distT="0" distB="0" distL="0" distR="0">
+          <wp:inline distT="0" distB="0" distL="0" distR="0" wp14:anchorId="32576628" wp14:editId="5DF6CD31">
             <wp:extent cx="3552825" cy="2536695"/>
             <wp:effectExtent l="0" t="0" r="0" b="0"/>
             <wp:docPr id="6" name="Рисунок 6" descr="C:\Documents and Settings\shpileuskaya_c\Рабочий стол\Фото\CarFree Day\40.jpg"/>
@@ -842,10 +906,10 @@
                     </pic:cNvPicPr>
                   </pic:nvPicPr>
                   <pic:blipFill>
-                    <a:blip r:embed="rId8" cstate="print">
+                    <a:blip r:embed="rId10" cstate="print">
                       <a:extLst>
                         <a:ext uri="{28A0092B-C50C-407E-A947-70E740481C1C}">
-                          <a14:useLocalDpi xmlns="" xmlns:wpc="http://schemas.microsoft.com/office/word/2010/wordprocessingCanvas" xmlns:mc="http://schemas.openxmlformats.org/markup-compatibility/2006" xmlns:o="urn:schemas-microsoft-com:office:office" xmlns:v="urn:schemas-microsoft-com:vml" xmlns:wp14="http://schemas.microsoft.com/office/word/2010/wordprocessingDrawing" xmlns:w10="urn:schemas-microsoft-com:office:word" xmlns:w="http://schemas.openxmlformats.org/wordprocessingml/2006/main" xmlns:w14="http://schemas.microsoft.com/office/word/2010/wordml" xmlns:wpg="http://schemas.microsoft.com/office/word/2010/wordprocessingGroup" xmlns:wpi="http://schemas.microsoft.com/office/word/2010/wordprocessingInk" xmlns:wps="http://schemas.microsoft.com/office/word/2010/wordprocessingShape" xmlns:a14="http://schemas.microsoft.com/office/drawing/2010/main" val="0"/>
+                          <a14:useLocalDpi xmlns:a14="http://schemas.microsoft.com/office/drawing/2010/main" val="0"/>
                         </a:ext>
                       </a:extLst>
                     </a:blip>
@@ -887,11 +951,33 @@
           <w:rFonts w:cs="Arial"/>
         </w:rPr>
       </w:pPr>
-      <w:r>
-        <w:rPr>
-          <w:rFonts w:cs="Arial"/>
-        </w:rPr>
-        <w:t xml:space="preserve">So the parking lot in front of Gersis Software building missed half of the usual residents. And this time I prefer to think that it was half empty and not half full! </w:t>
+      <w:proofErr w:type="gramStart"/>
+      <w:r>
+        <w:rPr>
+          <w:rFonts w:cs="Arial"/>
+        </w:rPr>
+        <w:t>So</w:t>
+      </w:r>
+      <w:proofErr w:type="gramEnd"/>
+      <w:r>
+        <w:rPr>
+          <w:rFonts w:cs="Arial"/>
+        </w:rPr>
+        <w:t xml:space="preserve"> the parking lot in front of </w:t>
+      </w:r>
+      <w:proofErr w:type="spellStart"/>
+      <w:r>
+        <w:rPr>
+          <w:rFonts w:cs="Arial"/>
+        </w:rPr>
+        <w:t>Gersis</w:t>
+      </w:r>
+      <w:proofErr w:type="spellEnd"/>
+      <w:r>
+        <w:rPr>
+          <w:rFonts w:cs="Arial"/>
+        </w:rPr>
+        <w:t xml:space="preserve"> Software building missed half of the usual residents. And this time I prefer to think that it was half empty and not half full! </w:t>
       </w:r>
     </w:p>
     <w:p>
@@ -914,7 +1000,25 @@
           <w:sz w:val="22"/>
           <w:lang w:val="en-GB"/>
         </w:rPr>
-        <w:t>P.S. Every time I see an adult on a bicycle, I no longer despair for the future of the human race.  H.G. Wells</w:t>
+        <w:t xml:space="preserve">P.S. Every time I see an adult on a bicycle, I no longer despair for the future of </w:t>
+      </w:r>
+      <w:proofErr w:type="gramStart"/>
+      <w:r>
+        <w:rPr>
+          <w:rFonts w:cs="Arial"/>
+          <w:sz w:val="22"/>
+          <w:lang w:val="en-GB"/>
+        </w:rPr>
+        <w:t>the human race</w:t>
+      </w:r>
+      <w:proofErr w:type="gramEnd"/>
+      <w:r>
+        <w:rPr>
+          <w:rFonts w:cs="Arial"/>
+          <w:sz w:val="22"/>
+          <w:lang w:val="en-GB"/>
+        </w:rPr>
+        <w:t>.  H.G. Wells</w:t>
       </w:r>
     </w:p>
     <w:p>
@@ -926,8 +1030,8 @@
     </w:p>
     <w:p/>
     <w:sectPr>
-      <w:headerReference w:type="default" r:id="rId9"/>
-      <w:footerReference w:type="default" r:id="rId10"/>
+      <w:headerReference w:type="default" r:id="rId11"/>
+      <w:footerReference w:type="default" r:id="rId12"/>
       <w:pgSz w:w="11906" w:h="16838"/>
       <w:pgMar w:top="1134" w:right="707" w:bottom="993" w:left="1134" w:header="540" w:footer="0" w:gutter="0"/>
       <w:cols w:space="720"/>
@@ -936,8 +1040,33 @@
 </w:document>
 </file>
 
+<file path=word/endnotes.xml><?xml version="1.0" encoding="utf-8"?>
+<w:endnotes xmlns:wpc="http://schemas.microsoft.com/office/word/2010/wordprocessingCanvas" xmlns:cx="http://schemas.microsoft.com/office/drawing/2014/chartex" xmlns:cx1="http://schemas.microsoft.com/office/drawing/2015/9/8/chartex" xmlns:cx2="http://schemas.microsoft.com/office/drawing/2015/10/21/chartex" xmlns:cx3="http://schemas.microsoft.com/office/drawing/2016/5/9/chartex" xmlns:cx4="http://schemas.microsoft.com/office/drawing/2016/5/10/chartex" xmlns:cx5="http://schemas.microsoft.com/office/drawing/2016/5/11/chartex" xmlns:cx6="http://schemas.microsoft.com/office/drawing/2016/5/12/chartex" xmlns:cx7="http://schemas.microsoft.com/office/drawing/2016/5/13/chartex" xmlns:cx8="http://schemas.microsoft.com/office/drawing/2016/5/14/chartex" xmlns:mc="http://schemas.openxmlformats.org/markup-compatibility/2006" xmlns:aink="http://schemas.microsoft.com/office/drawing/2016/ink" xmlns:am3d="http://schemas.microsoft.com/office/drawing/2017/model3d" xmlns:o="urn:schemas-microsoft-com:office:office" xmlns:oel="http://schemas.microsoft.com/office/2019/extlst" xmlns:r="http://schemas.openxmlformats.org/officeDocument/2006/relationships" xmlns:m="http://schemas.openxmlformats.org/officeDocument/2006/math" xmlns:v="urn:schemas-microsoft-com:vml" xmlns:wp14="http://schemas.microsoft.com/office/word/2010/wordprocessingDrawing" xmlns:wp="http://schemas.openxmlformats.org/drawingml/2006/wordprocessingDrawing" xmlns:w10="urn:schemas-microsoft-com:office:word" xmlns:w="http://schemas.openxmlformats.org/wordprocessingml/2006/main" xmlns:w14="http://schemas.microsoft.com/office/word/2010/wordml" xmlns:w15="http://schemas.microsoft.com/office/word/2012/wordml" xmlns:w16cex="http://schemas.microsoft.com/office/word/2018/wordml/cex" xmlns:w16cid="http://schemas.microsoft.com/office/word/2016/wordml/cid" xmlns:w16="http://schemas.microsoft.com/office/word/2018/wordml" xmlns:w16du="http://schemas.microsoft.com/office/word/2023/wordml/word16du" xmlns:w16sdtdh="http://schemas.microsoft.com/office/word/2020/wordml/sdtdatahash" xmlns:w16se="http://schemas.microsoft.com/office/word/2015/wordml/symex" xmlns:wpg="http://schemas.microsoft.com/office/word/2010/wordprocessingGroup" xmlns:wpi="http://schemas.microsoft.com/office/word/2010/wordprocessingInk" xmlns:wne="http://schemas.microsoft.com/office/word/2006/wordml" xmlns:wps="http://schemas.microsoft.com/office/word/2010/wordprocessingShape" mc:Ignorable="w14 w15 w16se w16cid w16 w16cex w16sdtdh w16du wp14">
+  <w:endnote w:type="separator" w:id="-1">
+    <w:p>
+      <w:pPr>
+        <w:spacing w:before="0"/>
+      </w:pPr>
+      <w:r>
+        <w:separator/>
+      </w:r>
+    </w:p>
+  </w:endnote>
+  <w:endnote w:type="continuationSeparator" w:id="0">
+    <w:p>
+      <w:pPr>
+        <w:spacing w:before="0"/>
+      </w:pPr>
+      <w:r>
+        <w:continuationSeparator/>
+      </w:r>
+    </w:p>
+  </w:endnote>
+</w:endnotes>
+</file>
+
 <file path=word/footer1.xml><?xml version="1.0" encoding="utf-8"?>
-<w:ftr xmlns:ve="http://schemas.openxmlformats.org/markup-compatibility/2006" xmlns:o="urn:schemas-microsoft-com:office:office" xmlns:r="http://schemas.openxmlformats.org/officeDocument/2006/relationships" xmlns:m="http://schemas.openxmlformats.org/officeDocument/2006/math" xmlns:v="urn:schemas-microsoft-com:vml" xmlns:wp="http://schemas.openxmlformats.org/drawingml/2006/wordprocessingDrawing" xmlns:w10="urn:schemas-microsoft-com:office:word" xmlns:w="http://schemas.openxmlformats.org/wordprocessingml/2006/main" xmlns:wne="http://schemas.microsoft.com/office/word/2006/wordml">
+<w:ftr xmlns:wpc="http://schemas.microsoft.com/office/word/2010/wordprocessingCanvas" xmlns:cx="http://schemas.microsoft.com/office/drawing/2014/chartex" xmlns:cx1="http://schemas.microsoft.com/office/drawing/2015/9/8/chartex" xmlns:cx2="http://schemas.microsoft.com/office/drawing/2015/10/21/chartex" xmlns:cx3="http://schemas.microsoft.com/office/drawing/2016/5/9/chartex" xmlns:cx4="http://schemas.microsoft.com/office/drawing/2016/5/10/chartex" xmlns:cx5="http://schemas.microsoft.com/office/drawing/2016/5/11/chartex" xmlns:cx6="http://schemas.microsoft.com/office/drawing/2016/5/12/chartex" xmlns:cx7="http://schemas.microsoft.com/office/drawing/2016/5/13/chartex" xmlns:cx8="http://schemas.microsoft.com/office/drawing/2016/5/14/chartex" xmlns:mc="http://schemas.openxmlformats.org/markup-compatibility/2006" xmlns:aink="http://schemas.microsoft.com/office/drawing/2016/ink" xmlns:am3d="http://schemas.microsoft.com/office/drawing/2017/model3d" xmlns:o="urn:schemas-microsoft-com:office:office" xmlns:oel="http://schemas.microsoft.com/office/2019/extlst" xmlns:r="http://schemas.openxmlformats.org/officeDocument/2006/relationships" xmlns:m="http://schemas.openxmlformats.org/officeDocument/2006/math" xmlns:v="urn:schemas-microsoft-com:vml" xmlns:wp14="http://schemas.microsoft.com/office/word/2010/wordprocessingDrawing" xmlns:wp="http://schemas.openxmlformats.org/drawingml/2006/wordprocessingDrawing" xmlns:w10="urn:schemas-microsoft-com:office:word" xmlns:w="http://schemas.openxmlformats.org/wordprocessingml/2006/main" xmlns:w14="http://schemas.microsoft.com/office/word/2010/wordml" xmlns:w15="http://schemas.microsoft.com/office/word/2012/wordml" xmlns:w16cex="http://schemas.microsoft.com/office/word/2018/wordml/cex" xmlns:w16cid="http://schemas.microsoft.com/office/word/2016/wordml/cid" xmlns:w16="http://schemas.microsoft.com/office/word/2018/wordml" xmlns:w16du="http://schemas.microsoft.com/office/word/2023/wordml/word16du" xmlns:w16sdtdh="http://schemas.microsoft.com/office/word/2020/wordml/sdtdatahash" xmlns:w16se="http://schemas.microsoft.com/office/word/2015/wordml/symex" xmlns:wpg="http://schemas.microsoft.com/office/word/2010/wordprocessingGroup" xmlns:wpi="http://schemas.microsoft.com/office/word/2010/wordprocessingInk" xmlns:wne="http://schemas.microsoft.com/office/word/2006/wordml" xmlns:wps="http://schemas.microsoft.com/office/word/2010/wordprocessingShape" mc:Ignorable="w14 w15 w16se w16cid w16 w16cex w16sdtdh w16du wp14">
   <w:p>
     <w:pPr>
       <w:jc w:val="left"/>
@@ -949,7 +1078,7 @@
       <w:tblBorders>
         <w:top w:val="single" w:sz="4" w:space="0" w:color="auto"/>
       </w:tblBorders>
-      <w:tblLook w:val="0000"/>
+      <w:tblLook w:val="0000" w:firstRow="0" w:lastRow="0" w:firstColumn="0" w:lastColumn="0" w:noHBand="0" w:noVBand="0"/>
     </w:tblPr>
     <w:tblGrid>
       <w:gridCol w:w="5137"/>
@@ -962,7 +1091,7 @@
         </w:tcPr>
         <w:p>
           <w:pPr>
-            <w:pStyle w:val="Footer"/>
+            <w:pStyle w:val="Pieddepage"/>
             <w:jc w:val="right"/>
             <w:rPr>
               <w:lang w:val="ru-RU"/>
@@ -976,7 +1105,7 @@
         </w:tcPr>
         <w:p>
           <w:pPr>
-            <w:pStyle w:val="Footer"/>
+            <w:pStyle w:val="Pieddepage"/>
             <w:jc w:val="right"/>
             <w:rPr>
               <w:lang w:val="ru-RU"/>
@@ -1040,7 +1169,7 @@
   </w:tbl>
   <w:p>
     <w:pPr>
-      <w:pStyle w:val="Footer"/>
+      <w:pStyle w:val="Pieddepage"/>
       <w:rPr>
         <w:lang w:val="ru-RU"/>
       </w:rPr>
@@ -1049,17 +1178,42 @@
 </w:ftr>
 </file>
 
+<file path=word/footnotes.xml><?xml version="1.0" encoding="utf-8"?>
+<w:footnotes xmlns:wpc="http://schemas.microsoft.com/office/word/2010/wordprocessingCanvas" xmlns:cx="http://schemas.microsoft.com/office/drawing/2014/chartex" xmlns:cx1="http://schemas.microsoft.com/office/drawing/2015/9/8/chartex" xmlns:cx2="http://schemas.microsoft.com/office/drawing/2015/10/21/chartex" xmlns:cx3="http://schemas.microsoft.com/office/drawing/2016/5/9/chartex" xmlns:cx4="http://schemas.microsoft.com/office/drawing/2016/5/10/chartex" xmlns:cx5="http://schemas.microsoft.com/office/drawing/2016/5/11/chartex" xmlns:cx6="http://schemas.microsoft.com/office/drawing/2016/5/12/chartex" xmlns:cx7="http://schemas.microsoft.com/office/drawing/2016/5/13/chartex" xmlns:cx8="http://schemas.microsoft.com/office/drawing/2016/5/14/chartex" xmlns:mc="http://schemas.openxmlformats.org/markup-compatibility/2006" xmlns:aink="http://schemas.microsoft.com/office/drawing/2016/ink" xmlns:am3d="http://schemas.microsoft.com/office/drawing/2017/model3d" xmlns:o="urn:schemas-microsoft-com:office:office" xmlns:oel="http://schemas.microsoft.com/office/2019/extlst" xmlns:r="http://schemas.openxmlformats.org/officeDocument/2006/relationships" xmlns:m="http://schemas.openxmlformats.org/officeDocument/2006/math" xmlns:v="urn:schemas-microsoft-com:vml" xmlns:wp14="http://schemas.microsoft.com/office/word/2010/wordprocessingDrawing" xmlns:wp="http://schemas.openxmlformats.org/drawingml/2006/wordprocessingDrawing" xmlns:w10="urn:schemas-microsoft-com:office:word" xmlns:w="http://schemas.openxmlformats.org/wordprocessingml/2006/main" xmlns:w14="http://schemas.microsoft.com/office/word/2010/wordml" xmlns:w15="http://schemas.microsoft.com/office/word/2012/wordml" xmlns:w16cex="http://schemas.microsoft.com/office/word/2018/wordml/cex" xmlns:w16cid="http://schemas.microsoft.com/office/word/2016/wordml/cid" xmlns:w16="http://schemas.microsoft.com/office/word/2018/wordml" xmlns:w16du="http://schemas.microsoft.com/office/word/2023/wordml/word16du" xmlns:w16sdtdh="http://schemas.microsoft.com/office/word/2020/wordml/sdtdatahash" xmlns:w16se="http://schemas.microsoft.com/office/word/2015/wordml/symex" xmlns:wpg="http://schemas.microsoft.com/office/word/2010/wordprocessingGroup" xmlns:wpi="http://schemas.microsoft.com/office/word/2010/wordprocessingInk" xmlns:wne="http://schemas.microsoft.com/office/word/2006/wordml" xmlns:wps="http://schemas.microsoft.com/office/word/2010/wordprocessingShape" mc:Ignorable="w14 w15 w16se w16cid w16 w16cex w16sdtdh w16du wp14">
+  <w:footnote w:type="separator" w:id="-1">
+    <w:p>
+      <w:pPr>
+        <w:spacing w:before="0"/>
+      </w:pPr>
+      <w:r>
+        <w:separator/>
+      </w:r>
+    </w:p>
+  </w:footnote>
+  <w:footnote w:type="continuationSeparator" w:id="0">
+    <w:p>
+      <w:pPr>
+        <w:spacing w:before="0"/>
+      </w:pPr>
+      <w:r>
+        <w:continuationSeparator/>
+      </w:r>
+    </w:p>
+  </w:footnote>
+</w:footnotes>
+</file>
+
 <file path=word/header1.xml><?xml version="1.0" encoding="utf-8"?>
-<w:hdr xmlns:ve="http://schemas.openxmlformats.org/markup-compatibility/2006" xmlns:o="urn:schemas-microsoft-com:office:office" xmlns:r="http://schemas.openxmlformats.org/officeDocument/2006/relationships" xmlns:m="http://schemas.openxmlformats.org/officeDocument/2006/math" xmlns:v="urn:schemas-microsoft-com:vml" xmlns:wp="http://schemas.openxmlformats.org/drawingml/2006/wordprocessingDrawing" xmlns:w10="urn:schemas-microsoft-com:office:word" xmlns:w="http://schemas.openxmlformats.org/wordprocessingml/2006/main" xmlns:wne="http://schemas.microsoft.com/office/word/2006/wordml">
+<w:hdr xmlns:wpc="http://schemas.microsoft.com/office/word/2010/wordprocessingCanvas" xmlns:cx="http://schemas.microsoft.com/office/drawing/2014/chartex" xmlns:cx1="http://schemas.microsoft.com/office/drawing/2015/9/8/chartex" xmlns:cx2="http://schemas.microsoft.com/office/drawing/2015/10/21/chartex" xmlns:cx3="http://schemas.microsoft.com/office/drawing/2016/5/9/chartex" xmlns:cx4="http://schemas.microsoft.com/office/drawing/2016/5/10/chartex" xmlns:cx5="http://schemas.microsoft.com/office/drawing/2016/5/11/chartex" xmlns:cx6="http://schemas.microsoft.com/office/drawing/2016/5/12/chartex" xmlns:cx7="http://schemas.microsoft.com/office/drawing/2016/5/13/chartex" xmlns:cx8="http://schemas.microsoft.com/office/drawing/2016/5/14/chartex" xmlns:mc="http://schemas.openxmlformats.org/markup-compatibility/2006" xmlns:aink="http://schemas.microsoft.com/office/drawing/2016/ink" xmlns:am3d="http://schemas.microsoft.com/office/drawing/2017/model3d" xmlns:o="urn:schemas-microsoft-com:office:office" xmlns:oel="http://schemas.microsoft.com/office/2019/extlst" xmlns:r="http://schemas.openxmlformats.org/officeDocument/2006/relationships" xmlns:m="http://schemas.openxmlformats.org/officeDocument/2006/math" xmlns:v="urn:schemas-microsoft-com:vml" xmlns:wp14="http://schemas.microsoft.com/office/word/2010/wordprocessingDrawing" xmlns:wp="http://schemas.openxmlformats.org/drawingml/2006/wordprocessingDrawing" xmlns:w10="urn:schemas-microsoft-com:office:word" xmlns:w="http://schemas.openxmlformats.org/wordprocessingml/2006/main" xmlns:w14="http://schemas.microsoft.com/office/word/2010/wordml" xmlns:w15="http://schemas.microsoft.com/office/word/2012/wordml" xmlns:w16cex="http://schemas.microsoft.com/office/word/2018/wordml/cex" xmlns:w16cid="http://schemas.microsoft.com/office/word/2016/wordml/cid" xmlns:w16="http://schemas.microsoft.com/office/word/2018/wordml" xmlns:w16du="http://schemas.microsoft.com/office/word/2023/wordml/word16du" xmlns:w16sdtdh="http://schemas.microsoft.com/office/word/2020/wordml/sdtdatahash" xmlns:w16se="http://schemas.microsoft.com/office/word/2015/wordml/symex" xmlns:wpg="http://schemas.microsoft.com/office/word/2010/wordprocessingGroup" xmlns:wpi="http://schemas.microsoft.com/office/word/2010/wordprocessingInk" xmlns:wne="http://schemas.microsoft.com/office/word/2006/wordml" xmlns:wps="http://schemas.microsoft.com/office/word/2010/wordprocessingShape" mc:Ignorable="w14 w15 w16se w16cid w16 w16cex w16sdtdh w16du wp14">
   <w:p>
     <w:pPr>
-      <w:pStyle w:val="Header"/>
+      <w:pStyle w:val="En-tte"/>
       <w:jc w:val="right"/>
     </w:pPr>
   </w:p>
   <w:p>
     <w:pPr>
-      <w:pStyle w:val="Header"/>
+      <w:pStyle w:val="En-tte"/>
       <w:jc w:val="right"/>
     </w:pPr>
   </w:p>
@@ -1067,7 +1221,7 @@
 </file>
 
 <file path=word/styles.xml><?xml version="1.0" encoding="utf-8"?>
-<w:styles xmlns:r="http://schemas.openxmlformats.org/officeDocument/2006/relationships" xmlns:w="http://schemas.openxmlformats.org/wordprocessingml/2006/main">
+<w:styles xmlns:mc="http://schemas.openxmlformats.org/markup-compatibility/2006" xmlns:r="http://schemas.openxmlformats.org/officeDocument/2006/relationships" xmlns:w="http://schemas.openxmlformats.org/wordprocessingml/2006/main" xmlns:w14="http://schemas.microsoft.com/office/word/2010/wordml" xmlns:w15="http://schemas.microsoft.com/office/word/2012/wordml" xmlns:w16cex="http://schemas.microsoft.com/office/word/2018/wordml/cex" xmlns:w16cid="http://schemas.microsoft.com/office/word/2016/wordml/cid" xmlns:w16="http://schemas.microsoft.com/office/word/2018/wordml" xmlns:w16du="http://schemas.microsoft.com/office/word/2023/wordml/word16du" xmlns:w16sdtdh="http://schemas.microsoft.com/office/word/2020/wordml/sdtdatahash" xmlns:w16se="http://schemas.microsoft.com/office/word/2015/wordml/symex" mc:Ignorable="w14 w15 w16se w16cid w16 w16cex w16sdtdh w16du">
   <w:docDefaults>
     <w:rPrDefault>
       <w:rPr>
@@ -1083,146 +1237,383 @@
       </w:pPr>
     </w:pPrDefault>
   </w:docDefaults>
-  <w:latentStyles w:defLockedState="0" w:defUIPriority="99" w:defSemiHidden="1" w:defUnhideWhenUsed="1" w:defQFormat="0" w:count="267">
-    <w:lsdException w:name="Normal" w:semiHidden="0" w:uiPriority="0" w:unhideWhenUsed="0" w:qFormat="1"/>
-    <w:lsdException w:name="heading 1" w:semiHidden="0" w:uiPriority="0" w:unhideWhenUsed="0" w:qFormat="1"/>
-    <w:lsdException w:name="heading 2" w:uiPriority="9" w:qFormat="1"/>
-    <w:lsdException w:name="heading 3" w:uiPriority="9" w:qFormat="1"/>
-    <w:lsdException w:name="heading 4" w:uiPriority="9" w:qFormat="1"/>
-    <w:lsdException w:name="heading 5" w:uiPriority="9" w:qFormat="1"/>
-    <w:lsdException w:name="heading 6" w:uiPriority="9" w:qFormat="1"/>
-    <w:lsdException w:name="heading 7" w:uiPriority="9" w:qFormat="1"/>
-    <w:lsdException w:name="heading 8" w:uiPriority="9" w:qFormat="1"/>
-    <w:lsdException w:name="heading 9" w:uiPriority="9" w:qFormat="1"/>
-    <w:lsdException w:name="toc 1" w:uiPriority="39"/>
-    <w:lsdException w:name="toc 2" w:uiPriority="39"/>
-    <w:lsdException w:name="toc 3" w:uiPriority="39"/>
-    <w:lsdException w:name="toc 4" w:uiPriority="39"/>
-    <w:lsdException w:name="toc 5" w:uiPriority="39"/>
-    <w:lsdException w:name="toc 6" w:uiPriority="39"/>
-    <w:lsdException w:name="toc 7" w:uiPriority="39"/>
-    <w:lsdException w:name="toc 8" w:uiPriority="39"/>
-    <w:lsdException w:name="toc 9" w:uiPriority="39"/>
-    <w:lsdException w:name="header" w:uiPriority="0"/>
-    <w:lsdException w:name="footer" w:uiPriority="0"/>
-    <w:lsdException w:name="caption" w:uiPriority="35" w:qFormat="1"/>
-    <w:lsdException w:name="Title" w:semiHidden="0" w:uiPriority="10" w:unhideWhenUsed="0" w:qFormat="1"/>
-    <w:lsdException w:name="Default Paragraph Font" w:uiPriority="1"/>
-    <w:lsdException w:name="Subtitle" w:semiHidden="0" w:uiPriority="11" w:unhideWhenUsed="0" w:qFormat="1"/>
-    <w:lsdException w:name="Strong" w:semiHidden="0" w:uiPriority="22" w:unhideWhenUsed="0" w:qFormat="1"/>
-    <w:lsdException w:name="Emphasis" w:semiHidden="0" w:uiPriority="20" w:unhideWhenUsed="0" w:qFormat="1"/>
-    <w:lsdException w:name="Table Grid" w:semiHidden="0" w:uiPriority="0" w:unhideWhenUsed="0"/>
-    <w:lsdException w:name="Placeholder Text" w:unhideWhenUsed="0"/>
-    <w:lsdException w:name="No Spacing" w:semiHidden="0" w:uiPriority="1" w:unhideWhenUsed="0" w:qFormat="1"/>
-    <w:lsdException w:name="Light Shading" w:semiHidden="0" w:uiPriority="60" w:unhideWhenUsed="0"/>
-    <w:lsdException w:name="Light List" w:semiHidden="0" w:uiPriority="61" w:unhideWhenUsed="0"/>
-    <w:lsdException w:name="Light Grid" w:semiHidden="0" w:uiPriority="62" w:unhideWhenUsed="0"/>
-    <w:lsdException w:name="Medium Shading 1" w:semiHidden="0" w:uiPriority="63" w:unhideWhenUsed="0"/>
-    <w:lsdException w:name="Medium Shading 2" w:semiHidden="0" w:uiPriority="64" w:unhideWhenUsed="0"/>
-    <w:lsdException w:name="Medium List 1" w:semiHidden="0" w:uiPriority="65" w:unhideWhenUsed="0"/>
-    <w:lsdException w:name="Medium List 2" w:semiHidden="0" w:uiPriority="66" w:unhideWhenUsed="0"/>
-    <w:lsdException w:name="Medium Grid 1" w:semiHidden="0" w:uiPriority="67" w:unhideWhenUsed="0"/>
-    <w:lsdException w:name="Medium Grid 2" w:semiHidden="0" w:uiPriority="68" w:unhideWhenUsed="0"/>
-    <w:lsdException w:name="Medium Grid 3" w:semiHidden="0" w:uiPriority="69" w:unhideWhenUsed="0"/>
-    <w:lsdException w:name="Dark List" w:semiHidden="0" w:uiPriority="70" w:unhideWhenUsed="0"/>
-    <w:lsdException w:name="Colorful Shading" w:semiHidden="0" w:uiPriority="71" w:unhideWhenUsed="0"/>
-    <w:lsdException w:name="Colorful List" w:semiHidden="0" w:uiPriority="72" w:unhideWhenUsed="0"/>
-    <w:lsdException w:name="Colorful Grid" w:semiHidden="0" w:uiPriority="73" w:unhideWhenUsed="0"/>
-    <w:lsdException w:name="Light Shading Accent 1" w:semiHidden="0" w:uiPriority="60" w:unhideWhenUsed="0"/>
-    <w:lsdException w:name="Light List Accent 1" w:semiHidden="0" w:uiPriority="61" w:unhideWhenUsed="0"/>
-    <w:lsdException w:name="Light Grid Accent 1" w:semiHidden="0" w:uiPriority="62" w:unhideWhenUsed="0"/>
-    <w:lsdException w:name="Medium Shading 1 Accent 1" w:semiHidden="0" w:uiPriority="63" w:unhideWhenUsed="0"/>
-    <w:lsdException w:name="Medium Shading 2 Accent 1" w:semiHidden="0" w:uiPriority="64" w:unhideWhenUsed="0"/>
-    <w:lsdException w:name="Medium List 1 Accent 1" w:semiHidden="0" w:uiPriority="65" w:unhideWhenUsed="0"/>
-    <w:lsdException w:name="Revision" w:unhideWhenUsed="0"/>
-    <w:lsdException w:name="List Paragraph" w:semiHidden="0" w:uiPriority="34" w:unhideWhenUsed="0" w:qFormat="1"/>
-    <w:lsdException w:name="Quote" w:semiHidden="0" w:uiPriority="29" w:unhideWhenUsed="0" w:qFormat="1"/>
-    <w:lsdException w:name="Intense Quote" w:semiHidden="0" w:uiPriority="30" w:unhideWhenUsed="0" w:qFormat="1"/>
-    <w:lsdException w:name="Medium List 2 Accent 1" w:semiHidden="0" w:uiPriority="66" w:unhideWhenUsed="0"/>
-    <w:lsdException w:name="Medium Grid 1 Accent 1" w:semiHidden="0" w:uiPriority="67" w:unhideWhenUsed="0"/>
-    <w:lsdException w:name="Medium Grid 2 Accent 1" w:semiHidden="0" w:uiPriority="68" w:unhideWhenUsed="0"/>
-    <w:lsdException w:name="Medium Grid 3 Accent 1" w:semiHidden="0" w:uiPriority="69" w:unhideWhenUsed="0"/>
-    <w:lsdException w:name="Dark List Accent 1" w:semiHidden="0" w:uiPriority="70" w:unhideWhenUsed="0"/>
-    <w:lsdException w:name="Colorful Shading Accent 1" w:semiHidden="0" w:uiPriority="71" w:unhideWhenUsed="0"/>
-    <w:lsdException w:name="Colorful List Accent 1" w:semiHidden="0" w:uiPriority="72" w:unhideWhenUsed="0"/>
-    <w:lsdException w:name="Colorful Grid Accent 1" w:semiHidden="0" w:uiPriority="73" w:unhideWhenUsed="0"/>
-    <w:lsdException w:name="Light Shading Accent 2" w:semiHidden="0" w:uiPriority="60" w:unhideWhenUsed="0"/>
-    <w:lsdException w:name="Light List Accent 2" w:semiHidden="0" w:uiPriority="61" w:unhideWhenUsed="0"/>
-    <w:lsdException w:name="Light Grid Accent 2" w:semiHidden="0" w:uiPriority="62" w:unhideWhenUsed="0"/>
-    <w:lsdException w:name="Medium Shading 1 Accent 2" w:semiHidden="0" w:uiPriority="63" w:unhideWhenUsed="0"/>
-    <w:lsdException w:name="Medium Shading 2 Accent 2" w:semiHidden="0" w:uiPriority="64" w:unhideWhenUsed="0"/>
-    <w:lsdException w:name="Medium List 1 Accent 2" w:semiHidden="0" w:uiPriority="65" w:unhideWhenUsed="0"/>
-    <w:lsdException w:name="Medium List 2 Accent 2" w:semiHidden="0" w:uiPriority="66" w:unhideWhenUsed="0"/>
-    <w:lsdException w:name="Medium Grid 1 Accent 2" w:semiHidden="0" w:uiPriority="67" w:unhideWhenUsed="0"/>
-    <w:lsdException w:name="Medium Grid 2 Accent 2" w:semiHidden="0" w:uiPriority="68" w:unhideWhenUsed="0"/>
-    <w:lsdException w:name="Medium Grid 3 Accent 2" w:semiHidden="0" w:uiPriority="69" w:unhideWhenUsed="0"/>
-    <w:lsdException w:name="Dark List Accent 2" w:semiHidden="0" w:uiPriority="70" w:unhideWhenUsed="0"/>
-    <w:lsdException w:name="Colorful Shading Accent 2" w:semiHidden="0" w:uiPriority="71" w:unhideWhenUsed="0"/>
-    <w:lsdException w:name="Colorful List Accent 2" w:semiHidden="0" w:uiPriority="72" w:unhideWhenUsed="0"/>
-    <w:lsdException w:name="Colorful Grid Accent 2" w:semiHidden="0" w:uiPriority="73" w:unhideWhenUsed="0"/>
-    <w:lsdException w:name="Light Shading Accent 3" w:semiHidden="0" w:uiPriority="60" w:unhideWhenUsed="0"/>
-    <w:lsdException w:name="Light List Accent 3" w:semiHidden="0" w:uiPriority="61" w:unhideWhenUsed="0"/>
-    <w:lsdException w:name="Light Grid Accent 3" w:semiHidden="0" w:uiPriority="62" w:unhideWhenUsed="0"/>
-    <w:lsdException w:name="Medium Shading 1 Accent 3" w:semiHidden="0" w:uiPriority="63" w:unhideWhenUsed="0"/>
-    <w:lsdException w:name="Medium Shading 2 Accent 3" w:semiHidden="0" w:uiPriority="64" w:unhideWhenUsed="0"/>
-    <w:lsdException w:name="Medium List 1 Accent 3" w:semiHidden="0" w:uiPriority="65" w:unhideWhenUsed="0"/>
-    <w:lsdException w:name="Medium List 2 Accent 3" w:semiHidden="0" w:uiPriority="66" w:unhideWhenUsed="0"/>
-    <w:lsdException w:name="Medium Grid 1 Accent 3" w:semiHidden="0" w:uiPriority="67" w:unhideWhenUsed="0"/>
-    <w:lsdException w:name="Medium Grid 2 Accent 3" w:semiHidden="0" w:uiPriority="68" w:unhideWhenUsed="0"/>
-    <w:lsdException w:name="Medium Grid 3 Accent 3" w:semiHidden="0" w:uiPriority="69" w:unhideWhenUsed="0"/>
-    <w:lsdException w:name="Dark List Accent 3" w:semiHidden="0" w:uiPriority="70" w:unhideWhenUsed="0"/>
-    <w:lsdException w:name="Colorful Shading Accent 3" w:semiHidden="0" w:uiPriority="71" w:unhideWhenUsed="0"/>
-    <w:lsdException w:name="Colorful List Accent 3" w:semiHidden="0" w:uiPriority="72" w:unhideWhenUsed="0"/>
-    <w:lsdException w:name="Colorful Grid Accent 3" w:semiHidden="0" w:uiPriority="73" w:unhideWhenUsed="0"/>
-    <w:lsdException w:name="Light Shading Accent 4" w:semiHidden="0" w:uiPriority="60" w:unhideWhenUsed="0"/>
-    <w:lsdException w:name="Light List Accent 4" w:semiHidden="0" w:uiPriority="61" w:unhideWhenUsed="0"/>
-    <w:lsdException w:name="Light Grid Accent 4" w:semiHidden="0" w:uiPriority="62" w:unhideWhenUsed="0"/>
-    <w:lsdException w:name="Medium Shading 1 Accent 4" w:semiHidden="0" w:uiPriority="63" w:unhideWhenUsed="0"/>
-    <w:lsdException w:name="Medium Shading 2 Accent 4" w:semiHidden="0" w:uiPriority="64" w:unhideWhenUsed="0"/>
-    <w:lsdException w:name="Medium List 1 Accent 4" w:semiHidden="0" w:uiPriority="65" w:unhideWhenUsed="0"/>
-    <w:lsdException w:name="Medium List 2 Accent 4" w:semiHidden="0" w:uiPriority="66" w:unhideWhenUsed="0"/>
-    <w:lsdException w:name="Medium Grid 1 Accent 4" w:semiHidden="0" w:uiPriority="67" w:unhideWhenUsed="0"/>
-    <w:lsdException w:name="Medium Grid 2 Accent 4" w:semiHidden="0" w:uiPriority="68" w:unhideWhenUsed="0"/>
-    <w:lsdException w:name="Medium Grid 3 Accent 4" w:semiHidden="0" w:uiPriority="69" w:unhideWhenUsed="0"/>
-    <w:lsdException w:name="Dark List Accent 4" w:semiHidden="0" w:uiPriority="70" w:unhideWhenUsed="0"/>
-    <w:lsdException w:name="Colorful Shading Accent 4" w:semiHidden="0" w:uiPriority="71" w:unhideWhenUsed="0"/>
-    <w:lsdException w:name="Colorful List Accent 4" w:semiHidden="0" w:uiPriority="72" w:unhideWhenUsed="0"/>
-    <w:lsdException w:name="Colorful Grid Accent 4" w:semiHidden="0" w:uiPriority="73" w:unhideWhenUsed="0"/>
-    <w:lsdException w:name="Light Shading Accent 5" w:semiHidden="0" w:uiPriority="60" w:unhideWhenUsed="0"/>
-    <w:lsdException w:name="Light List Accent 5" w:semiHidden="0" w:uiPriority="61" w:unhideWhenUsed="0"/>
-    <w:lsdException w:name="Light Grid Accent 5" w:semiHidden="0" w:uiPriority="62" w:unhideWhenUsed="0"/>
-    <w:lsdException w:name="Medium Shading 1 Accent 5" w:semiHidden="0" w:uiPriority="63" w:unhideWhenUsed="0"/>
-    <w:lsdException w:name="Medium Shading 2 Accent 5" w:semiHidden="0" w:uiPriority="64" w:unhideWhenUsed="0"/>
-    <w:lsdException w:name="Medium List 1 Accent 5" w:semiHidden="0" w:uiPriority="65" w:unhideWhenUsed="0"/>
-    <w:lsdException w:name="Medium List 2 Accent 5" w:semiHidden="0" w:uiPriority="66" w:unhideWhenUsed="0"/>
-    <w:lsdException w:name="Medium Grid 1 Accent 5" w:semiHidden="0" w:uiPriority="67" w:unhideWhenUsed="0"/>
-    <w:lsdException w:name="Medium Grid 2 Accent 5" w:semiHidden="0" w:uiPriority="68" w:unhideWhenUsed="0"/>
-    <w:lsdException w:name="Medium Grid 3 Accent 5" w:semiHidden="0" w:uiPriority="69" w:unhideWhenUsed="0"/>
-    <w:lsdException w:name="Dark List Accent 5" w:semiHidden="0" w:uiPriority="70" w:unhideWhenUsed="0"/>
-    <w:lsdException w:name="Colorful Shading Accent 5" w:semiHidden="0" w:uiPriority="71" w:unhideWhenUsed="0"/>
-    <w:lsdException w:name="Colorful List Accent 5" w:semiHidden="0" w:uiPriority="72" w:unhideWhenUsed="0"/>
-    <w:lsdException w:name="Colorful Grid Accent 5" w:semiHidden="0" w:uiPriority="73" w:unhideWhenUsed="0"/>
-    <w:lsdException w:name="Light Shading Accent 6" w:semiHidden="0" w:uiPriority="60" w:unhideWhenUsed="0"/>
-    <w:lsdException w:name="Light List Accent 6" w:semiHidden="0" w:uiPriority="61" w:unhideWhenUsed="0"/>
-    <w:lsdException w:name="Light Grid Accent 6" w:semiHidden="0" w:uiPriority="62" w:unhideWhenUsed="0"/>
-    <w:lsdException w:name="Medium Shading 1 Accent 6" w:semiHidden="0" w:uiPriority="63" w:unhideWhenUsed="0"/>
-    <w:lsdException w:name="Medium Shading 2 Accent 6" w:semiHidden="0" w:uiPriority="64" w:unhideWhenUsed="0"/>
-    <w:lsdException w:name="Medium List 1 Accent 6" w:semiHidden="0" w:uiPriority="65" w:unhideWhenUsed="0"/>
-    <w:lsdException w:name="Medium List 2 Accent 6" w:semiHidden="0" w:uiPriority="66" w:unhideWhenUsed="0"/>
-    <w:lsdException w:name="Medium Grid 1 Accent 6" w:semiHidden="0" w:uiPriority="67" w:unhideWhenUsed="0"/>
-    <w:lsdException w:name="Medium Grid 2 Accent 6" w:semiHidden="0" w:uiPriority="68" w:unhideWhenUsed="0"/>
-    <w:lsdException w:name="Medium Grid 3 Accent 6" w:semiHidden="0" w:uiPriority="69" w:unhideWhenUsed="0"/>
-    <w:lsdException w:name="Dark List Accent 6" w:semiHidden="0" w:uiPriority="70" w:unhideWhenUsed="0"/>
-    <w:lsdException w:name="Colorful Shading Accent 6" w:semiHidden="0" w:uiPriority="71" w:unhideWhenUsed="0"/>
-    <w:lsdException w:name="Colorful List Accent 6" w:semiHidden="0" w:uiPriority="72" w:unhideWhenUsed="0"/>
-    <w:lsdException w:name="Colorful Grid Accent 6" w:semiHidden="0" w:uiPriority="73" w:unhideWhenUsed="0"/>
-    <w:lsdException w:name="Subtle Emphasis" w:semiHidden="0" w:uiPriority="19" w:unhideWhenUsed="0" w:qFormat="1"/>
-    <w:lsdException w:name="Intense Emphasis" w:semiHidden="0" w:uiPriority="21" w:unhideWhenUsed="0" w:qFormat="1"/>
-    <w:lsdException w:name="Subtle Reference" w:semiHidden="0" w:uiPriority="31" w:unhideWhenUsed="0" w:qFormat="1"/>
-    <w:lsdException w:name="Intense Reference" w:semiHidden="0" w:uiPriority="32" w:unhideWhenUsed="0" w:qFormat="1"/>
-    <w:lsdException w:name="Book Title" w:semiHidden="0" w:uiPriority="33" w:unhideWhenUsed="0" w:qFormat="1"/>
-    <w:lsdException w:name="Bibliography" w:uiPriority="37"/>
-    <w:lsdException w:name="TOC Heading" w:uiPriority="39" w:qFormat="1"/>
+  <w:latentStyles w:defLockedState="0" w:defUIPriority="99" w:defSemiHidden="0" w:defUnhideWhenUsed="0" w:defQFormat="0" w:count="376">
+    <w:lsdException w:name="Normal" w:uiPriority="0" w:qFormat="1"/>
+    <w:lsdException w:name="heading 1" w:uiPriority="0" w:qFormat="1"/>
+    <w:lsdException w:name="heading 2" w:semiHidden="1" w:uiPriority="9" w:unhideWhenUsed="1" w:qFormat="1"/>
+    <w:lsdException w:name="heading 3" w:semiHidden="1" w:uiPriority="9" w:unhideWhenUsed="1" w:qFormat="1"/>
+    <w:lsdException w:name="heading 4" w:semiHidden="1" w:uiPriority="9" w:unhideWhenUsed="1" w:qFormat="1"/>
+    <w:lsdException w:name="heading 5" w:semiHidden="1" w:uiPriority="9" w:unhideWhenUsed="1" w:qFormat="1"/>
+    <w:lsdException w:name="heading 6" w:semiHidden="1" w:uiPriority="9" w:unhideWhenUsed="1" w:qFormat="1"/>
+    <w:lsdException w:name="heading 7" w:semiHidden="1" w:uiPriority="9" w:unhideWhenUsed="1" w:qFormat="1"/>
+    <w:lsdException w:name="heading 8" w:semiHidden="1" w:uiPriority="9" w:unhideWhenUsed="1" w:qFormat="1"/>
+    <w:lsdException w:name="heading 9" w:semiHidden="1" w:uiPriority="9" w:unhideWhenUsed="1" w:qFormat="1"/>
+    <w:lsdException w:name="index 1" w:semiHidden="1" w:unhideWhenUsed="1"/>
+    <w:lsdException w:name="index 2" w:semiHidden="1" w:unhideWhenUsed="1"/>
+    <w:lsdException w:name="index 3" w:semiHidden="1" w:unhideWhenUsed="1"/>
+    <w:lsdException w:name="index 4" w:semiHidden="1" w:unhideWhenUsed="1"/>
+    <w:lsdException w:name="index 5" w:semiHidden="1" w:unhideWhenUsed="1"/>
+    <w:lsdException w:name="index 6" w:semiHidden="1" w:unhideWhenUsed="1"/>
+    <w:lsdException w:name="index 7" w:semiHidden="1" w:unhideWhenUsed="1"/>
+    <w:lsdException w:name="index 8" w:semiHidden="1" w:unhideWhenUsed="1"/>
+    <w:lsdException w:name="index 9" w:semiHidden="1" w:unhideWhenUsed="1"/>
+    <w:lsdException w:name="toc 1" w:semiHidden="1" w:uiPriority="39" w:unhideWhenUsed="1"/>
+    <w:lsdException w:name="toc 2" w:semiHidden="1" w:uiPriority="39" w:unhideWhenUsed="1"/>
+    <w:lsdException w:name="toc 3" w:semiHidden="1" w:uiPriority="39" w:unhideWhenUsed="1"/>
+    <w:lsdException w:name="toc 4" w:semiHidden="1" w:uiPriority="39" w:unhideWhenUsed="1"/>
+    <w:lsdException w:name="toc 5" w:semiHidden="1" w:uiPriority="39" w:unhideWhenUsed="1"/>
+    <w:lsdException w:name="toc 6" w:semiHidden="1" w:uiPriority="39" w:unhideWhenUsed="1"/>
+    <w:lsdException w:name="toc 7" w:semiHidden="1" w:uiPriority="39" w:unhideWhenUsed="1"/>
+    <w:lsdException w:name="toc 8" w:semiHidden="1" w:uiPriority="39" w:unhideWhenUsed="1"/>
+    <w:lsdException w:name="toc 9" w:semiHidden="1" w:uiPriority="39" w:unhideWhenUsed="1"/>
+    <w:lsdException w:name="Normal Indent" w:semiHidden="1" w:unhideWhenUsed="1"/>
+    <w:lsdException w:name="footnote text" w:semiHidden="1" w:unhideWhenUsed="1"/>
+    <w:lsdException w:name="annotation text" w:semiHidden="1" w:unhideWhenUsed="1"/>
+    <w:lsdException w:name="header" w:semiHidden="1" w:uiPriority="0" w:unhideWhenUsed="1"/>
+    <w:lsdException w:name="footer" w:semiHidden="1" w:uiPriority="0" w:unhideWhenUsed="1"/>
+    <w:lsdException w:name="index heading" w:semiHidden="1" w:unhideWhenUsed="1"/>
+    <w:lsdException w:name="caption" w:semiHidden="1" w:uiPriority="35" w:unhideWhenUsed="1" w:qFormat="1"/>
+    <w:lsdException w:name="table of figures" w:semiHidden="1" w:unhideWhenUsed="1"/>
+    <w:lsdException w:name="envelope address" w:semiHidden="1" w:unhideWhenUsed="1"/>
+    <w:lsdException w:name="envelope return" w:semiHidden="1" w:unhideWhenUsed="1"/>
+    <w:lsdException w:name="footnote reference" w:semiHidden="1" w:unhideWhenUsed="1"/>
+    <w:lsdException w:name="annotation reference" w:semiHidden="1" w:unhideWhenUsed="1"/>
+    <w:lsdException w:name="line number" w:semiHidden="1" w:unhideWhenUsed="1"/>
+    <w:lsdException w:name="page number" w:semiHidden="1" w:unhideWhenUsed="1"/>
+    <w:lsdException w:name="endnote reference" w:semiHidden="1" w:unhideWhenUsed="1"/>
+    <w:lsdException w:name="endnote text" w:semiHidden="1" w:unhideWhenUsed="1"/>
+    <w:lsdException w:name="table of authorities" w:semiHidden="1" w:unhideWhenUsed="1"/>
+    <w:lsdException w:name="macro" w:semiHidden="1" w:unhideWhenUsed="1"/>
+    <w:lsdException w:name="toa heading" w:semiHidden="1" w:unhideWhenUsed="1"/>
+    <w:lsdException w:name="List" w:semiHidden="1" w:unhideWhenUsed="1"/>
+    <w:lsdException w:name="List Bullet" w:semiHidden="1" w:unhideWhenUsed="1"/>
+    <w:lsdException w:name="List Number" w:semiHidden="1" w:unhideWhenUsed="1"/>
+    <w:lsdException w:name="List 2" w:semiHidden="1" w:unhideWhenUsed="1"/>
+    <w:lsdException w:name="List 3" w:semiHidden="1" w:unhideWhenUsed="1"/>
+    <w:lsdException w:name="List 4" w:semiHidden="1" w:unhideWhenUsed="1"/>
+    <w:lsdException w:name="List 5" w:semiHidden="1" w:unhideWhenUsed="1"/>
+    <w:lsdException w:name="List Bullet 2" w:semiHidden="1" w:unhideWhenUsed="1"/>
+    <w:lsdException w:name="List Bullet 3" w:semiHidden="1" w:unhideWhenUsed="1"/>
+    <w:lsdException w:name="List Bullet 4" w:semiHidden="1" w:unhideWhenUsed="1"/>
+    <w:lsdException w:name="List Bullet 5" w:semiHidden="1" w:unhideWhenUsed="1"/>
+    <w:lsdException w:name="List Number 2" w:semiHidden="1" w:unhideWhenUsed="1"/>
+    <w:lsdException w:name="List Number 3" w:semiHidden="1" w:unhideWhenUsed="1"/>
+    <w:lsdException w:name="List Number 4" w:semiHidden="1" w:unhideWhenUsed="1"/>
+    <w:lsdException w:name="List Number 5" w:semiHidden="1" w:unhideWhenUsed="1"/>
+    <w:lsdException w:name="Title" w:uiPriority="10" w:qFormat="1"/>
+    <w:lsdException w:name="Closing" w:semiHidden="1" w:unhideWhenUsed="1"/>
+    <w:lsdException w:name="Signature" w:semiHidden="1" w:unhideWhenUsed="1"/>
+    <w:lsdException w:name="Default Paragraph Font" w:semiHidden="1" w:uiPriority="1" w:unhideWhenUsed="1"/>
+    <w:lsdException w:name="Body Text" w:semiHidden="1" w:unhideWhenUsed="1"/>
+    <w:lsdException w:name="Body Text Indent" w:semiHidden="1" w:unhideWhenUsed="1"/>
+    <w:lsdException w:name="List Continue" w:semiHidden="1" w:unhideWhenUsed="1"/>
+    <w:lsdException w:name="List Continue 2" w:semiHidden="1" w:unhideWhenUsed="1"/>
+    <w:lsdException w:name="List Continue 3" w:semiHidden="1" w:unhideWhenUsed="1"/>
+    <w:lsdException w:name="List Continue 4" w:semiHidden="1" w:unhideWhenUsed="1"/>
+    <w:lsdException w:name="List Continue 5" w:semiHidden="1" w:unhideWhenUsed="1"/>
+    <w:lsdException w:name="Message Header" w:semiHidden="1" w:unhideWhenUsed="1"/>
+    <w:lsdException w:name="Subtitle" w:uiPriority="11" w:qFormat="1"/>
+    <w:lsdException w:name="Salutation" w:semiHidden="1" w:unhideWhenUsed="1"/>
+    <w:lsdException w:name="Date" w:semiHidden="1" w:unhideWhenUsed="1"/>
+    <w:lsdException w:name="Body Text First Indent" w:semiHidden="1" w:unhideWhenUsed="1"/>
+    <w:lsdException w:name="Body Text First Indent 2" w:semiHidden="1" w:unhideWhenUsed="1"/>
+    <w:lsdException w:name="Note Heading" w:semiHidden="1" w:unhideWhenUsed="1"/>
+    <w:lsdException w:name="Body Text 2" w:semiHidden="1" w:unhideWhenUsed="1"/>
+    <w:lsdException w:name="Body Text 3" w:semiHidden="1" w:unhideWhenUsed="1"/>
+    <w:lsdException w:name="Body Text Indent 2" w:semiHidden="1" w:unhideWhenUsed="1"/>
+    <w:lsdException w:name="Body Text Indent 3" w:semiHidden="1" w:unhideWhenUsed="1"/>
+    <w:lsdException w:name="Block Text" w:semiHidden="1" w:unhideWhenUsed="1"/>
+    <w:lsdException w:name="Hyperlink" w:semiHidden="1" w:unhideWhenUsed="1"/>
+    <w:lsdException w:name="FollowedHyperlink" w:semiHidden="1" w:unhideWhenUsed="1"/>
+    <w:lsdException w:name="Strong" w:uiPriority="22" w:qFormat="1"/>
+    <w:lsdException w:name="Emphasis" w:uiPriority="20" w:qFormat="1"/>
+    <w:lsdException w:name="Document Map" w:semiHidden="1" w:unhideWhenUsed="1"/>
+    <w:lsdException w:name="Plain Text" w:semiHidden="1" w:unhideWhenUsed="1"/>
+    <w:lsdException w:name="E-mail Signature" w:semiHidden="1" w:unhideWhenUsed="1"/>
+    <w:lsdException w:name="HTML Top of Form" w:semiHidden="1" w:unhideWhenUsed="1"/>
+    <w:lsdException w:name="HTML Bottom of Form" w:semiHidden="1" w:unhideWhenUsed="1"/>
+    <w:lsdException w:name="Normal (Web)" w:semiHidden="1" w:unhideWhenUsed="1"/>
+    <w:lsdException w:name="HTML Acronym" w:semiHidden="1" w:unhideWhenUsed="1"/>
+    <w:lsdException w:name="HTML Address" w:semiHidden="1" w:unhideWhenUsed="1"/>
+    <w:lsdException w:name="HTML Cite" w:semiHidden="1" w:unhideWhenUsed="1"/>
+    <w:lsdException w:name="HTML Code" w:semiHidden="1" w:unhideWhenUsed="1"/>
+    <w:lsdException w:name="HTML Definition" w:semiHidden="1" w:unhideWhenUsed="1"/>
+    <w:lsdException w:name="HTML Keyboard" w:semiHidden="1" w:unhideWhenUsed="1"/>
+    <w:lsdException w:name="HTML Preformatted" w:semiHidden="1" w:unhideWhenUsed="1"/>
+    <w:lsdException w:name="HTML Sample" w:semiHidden="1" w:unhideWhenUsed="1"/>
+    <w:lsdException w:name="HTML Typewriter" w:semiHidden="1" w:unhideWhenUsed="1"/>
+    <w:lsdException w:name="HTML Variable" w:semiHidden="1" w:unhideWhenUsed="1"/>
+    <w:lsdException w:name="Normal Table" w:semiHidden="1" w:unhideWhenUsed="1"/>
+    <w:lsdException w:name="annotation subject" w:semiHidden="1" w:unhideWhenUsed="1"/>
+    <w:lsdException w:name="No List" w:semiHidden="1" w:unhideWhenUsed="1"/>
+    <w:lsdException w:name="Outline List 1" w:semiHidden="1" w:unhideWhenUsed="1"/>
+    <w:lsdException w:name="Outline List 2" w:semiHidden="1" w:unhideWhenUsed="1"/>
+    <w:lsdException w:name="Outline List 3" w:semiHidden="1" w:unhideWhenUsed="1"/>
+    <w:lsdException w:name="Table Simple 1" w:semiHidden="1" w:unhideWhenUsed="1"/>
+    <w:lsdException w:name="Table Simple 2" w:semiHidden="1" w:unhideWhenUsed="1"/>
+    <w:lsdException w:name="Table Simple 3" w:semiHidden="1" w:unhideWhenUsed="1"/>
+    <w:lsdException w:name="Table Classic 1" w:semiHidden="1" w:unhideWhenUsed="1"/>
+    <w:lsdException w:name="Table Classic 2" w:semiHidden="1" w:unhideWhenUsed="1"/>
+    <w:lsdException w:name="Table Classic 3" w:semiHidden="1" w:unhideWhenUsed="1"/>
+    <w:lsdException w:name="Table Classic 4" w:semiHidden="1" w:unhideWhenUsed="1"/>
+    <w:lsdException w:name="Table Colorful 1" w:semiHidden="1" w:unhideWhenUsed="1"/>
+    <w:lsdException w:name="Table Colorful 2" w:semiHidden="1" w:unhideWhenUsed="1"/>
+    <w:lsdException w:name="Table Colorful 3" w:semiHidden="1" w:unhideWhenUsed="1"/>
+    <w:lsdException w:name="Table Columns 1" w:semiHidden="1" w:unhideWhenUsed="1"/>
+    <w:lsdException w:name="Table Columns 2" w:semiHidden="1" w:unhideWhenUsed="1"/>
+    <w:lsdException w:name="Table Columns 3" w:semiHidden="1" w:unhideWhenUsed="1"/>
+    <w:lsdException w:name="Table Columns 4" w:semiHidden="1" w:unhideWhenUsed="1"/>
+    <w:lsdException w:name="Table Columns 5" w:semiHidden="1" w:unhideWhenUsed="1"/>
+    <w:lsdException w:name="Table Grid 1" w:semiHidden="1" w:unhideWhenUsed="1"/>
+    <w:lsdException w:name="Table Grid 2" w:semiHidden="1" w:unhideWhenUsed="1"/>
+    <w:lsdException w:name="Table Grid 3" w:semiHidden="1" w:unhideWhenUsed="1"/>
+    <w:lsdException w:name="Table Grid 4" w:semiHidden="1" w:unhideWhenUsed="1"/>
+    <w:lsdException w:name="Table Grid 5" w:semiHidden="1" w:unhideWhenUsed="1"/>
+    <w:lsdException w:name="Table Grid 6" w:semiHidden="1" w:unhideWhenUsed="1"/>
+    <w:lsdException w:name="Table Grid 7" w:semiHidden="1" w:unhideWhenUsed="1"/>
+    <w:lsdException w:name="Table Grid 8" w:semiHidden="1" w:unhideWhenUsed="1"/>
+    <w:lsdException w:name="Table List 1" w:semiHidden="1" w:unhideWhenUsed="1"/>
+    <w:lsdException w:name="Table List 2" w:semiHidden="1" w:unhideWhenUsed="1"/>
+    <w:lsdException w:name="Table List 3" w:semiHidden="1" w:unhideWhenUsed="1"/>
+    <w:lsdException w:name="Table List 4" w:semiHidden="1" w:unhideWhenUsed="1"/>
+    <w:lsdException w:name="Table List 5" w:semiHidden="1" w:unhideWhenUsed="1"/>
+    <w:lsdException w:name="Table List 6" w:semiHidden="1" w:unhideWhenUsed="1"/>
+    <w:lsdException w:name="Table List 7" w:semiHidden="1" w:unhideWhenUsed="1"/>
+    <w:lsdException w:name="Table List 8" w:semiHidden="1" w:unhideWhenUsed="1"/>
+    <w:lsdException w:name="Table 3D effects 1" w:semiHidden="1" w:unhideWhenUsed="1"/>
+    <w:lsdException w:name="Table 3D effects 2" w:semiHidden="1" w:unhideWhenUsed="1"/>
+    <w:lsdException w:name="Table 3D effects 3" w:semiHidden="1" w:unhideWhenUsed="1"/>
+    <w:lsdException w:name="Table Contemporary" w:semiHidden="1" w:unhideWhenUsed="1"/>
+    <w:lsdException w:name="Table Elegant" w:semiHidden="1" w:unhideWhenUsed="1"/>
+    <w:lsdException w:name="Table Professional" w:semiHidden="1" w:unhideWhenUsed="1"/>
+    <w:lsdException w:name="Table Subtle 1" w:semiHidden="1" w:unhideWhenUsed="1"/>
+    <w:lsdException w:name="Table Subtle 2" w:semiHidden="1" w:unhideWhenUsed="1"/>
+    <w:lsdException w:name="Table Web 1" w:semiHidden="1" w:unhideWhenUsed="1"/>
+    <w:lsdException w:name="Table Web 2" w:semiHidden="1" w:unhideWhenUsed="1"/>
+    <w:lsdException w:name="Table Web 3" w:semiHidden="1" w:unhideWhenUsed="1"/>
+    <w:lsdException w:name="Balloon Text" w:semiHidden="1" w:unhideWhenUsed="1"/>
+    <w:lsdException w:name="Table Grid" w:uiPriority="0"/>
+    <w:lsdException w:name="Table Theme" w:semiHidden="1" w:unhideWhenUsed="1"/>
+    <w:lsdException w:name="Placeholder Text" w:semiHidden="1"/>
+    <w:lsdException w:name="No Spacing" w:uiPriority="1" w:qFormat="1"/>
+    <w:lsdException w:name="Light Shading" w:uiPriority="60"/>
+    <w:lsdException w:name="Light List" w:uiPriority="61"/>
+    <w:lsdException w:name="Light Grid" w:uiPriority="62"/>
+    <w:lsdException w:name="Medium Shading 1" w:uiPriority="63"/>
+    <w:lsdException w:name="Medium Shading 2" w:uiPriority="64"/>
+    <w:lsdException w:name="Medium List 1" w:uiPriority="65"/>
+    <w:lsdException w:name="Medium List 2" w:uiPriority="66"/>
+    <w:lsdException w:name="Medium Grid 1" w:uiPriority="67"/>
+    <w:lsdException w:name="Medium Grid 2" w:uiPriority="68"/>
+    <w:lsdException w:name="Medium Grid 3" w:uiPriority="69"/>
+    <w:lsdException w:name="Dark List" w:uiPriority="70"/>
+    <w:lsdException w:name="Colorful Shading" w:uiPriority="71"/>
+    <w:lsdException w:name="Colorful List" w:uiPriority="72"/>
+    <w:lsdException w:name="Colorful Grid" w:uiPriority="73"/>
+    <w:lsdException w:name="Light Shading Accent 1" w:uiPriority="60"/>
+    <w:lsdException w:name="Light List Accent 1" w:uiPriority="61"/>
+    <w:lsdException w:name="Light Grid Accent 1" w:uiPriority="62"/>
+    <w:lsdException w:name="Medium Shading 1 Accent 1" w:uiPriority="63"/>
+    <w:lsdException w:name="Medium Shading 2 Accent 1" w:uiPriority="64"/>
+    <w:lsdException w:name="Medium List 1 Accent 1" w:uiPriority="65"/>
+    <w:lsdException w:name="Revision" w:semiHidden="1"/>
+    <w:lsdException w:name="List Paragraph" w:uiPriority="34" w:qFormat="1"/>
+    <w:lsdException w:name="Quote" w:uiPriority="29" w:qFormat="1"/>
+    <w:lsdException w:name="Intense Quote" w:uiPriority="30" w:qFormat="1"/>
+    <w:lsdException w:name="Medium List 2 Accent 1" w:uiPriority="66"/>
+    <w:lsdException w:name="Medium Grid 1 Accent 1" w:uiPriority="67"/>
+    <w:lsdException w:name="Medium Grid 2 Accent 1" w:uiPriority="68"/>
+    <w:lsdException w:name="Medium Grid 3 Accent 1" w:uiPriority="69"/>
+    <w:lsdException w:name="Dark List Accent 1" w:uiPriority="70"/>
+    <w:lsdException w:name="Colorful Shading Accent 1" w:uiPriority="71"/>
+    <w:lsdException w:name="Colorful List Accent 1" w:uiPriority="72"/>
+    <w:lsdException w:name="Colorful Grid Accent 1" w:uiPriority="73"/>
+    <w:lsdException w:name="Light Shading Accent 2" w:uiPriority="60"/>
+    <w:lsdException w:name="Light List Accent 2" w:uiPriority="61"/>
+    <w:lsdException w:name="Light Grid Accent 2" w:uiPriority="62"/>
+    <w:lsdException w:name="Medium Shading 1 Accent 2" w:uiPriority="63"/>
+    <w:lsdException w:name="Medium Shading 2 Accent 2" w:uiPriority="64"/>
+    <w:lsdException w:name="Medium List 1 Accent 2" w:uiPriority="65"/>
+    <w:lsdException w:name="Medium List 2 Accent 2" w:uiPriority="66"/>
+    <w:lsdException w:name="Medium Grid 1 Accent 2" w:uiPriority="67"/>
+    <w:lsdException w:name="Medium Grid 2 Accent 2" w:uiPriority="68"/>
+    <w:lsdException w:name="Medium Grid 3 Accent 2" w:uiPriority="69"/>
+    <w:lsdException w:name="Dark List Accent 2" w:uiPriority="70"/>
+    <w:lsdException w:name="Colorful Shading Accent 2" w:uiPriority="71"/>
+    <w:lsdException w:name="Colorful List Accent 2" w:uiPriority="72"/>
+    <w:lsdException w:name="Colorful Grid Accent 2" w:uiPriority="73"/>
+    <w:lsdException w:name="Light Shading Accent 3" w:uiPriority="60"/>
+    <w:lsdException w:name="Light List Accent 3" w:uiPriority="61"/>
+    <w:lsdException w:name="Light Grid Accent 3" w:uiPriority="62"/>
+    <w:lsdException w:name="Medium Shading 1 Accent 3" w:uiPriority="63"/>
+    <w:lsdException w:name="Medium Shading 2 Accent 3" w:uiPriority="64"/>
+    <w:lsdException w:name="Medium List 1 Accent 3" w:uiPriority="65"/>
+    <w:lsdException w:name="Medium List 2 Accent 3" w:uiPriority="66"/>
+    <w:lsdException w:name="Medium Grid 1 Accent 3" w:uiPriority="67"/>
+    <w:lsdException w:name="Medium Grid 2 Accent 3" w:uiPriority="68"/>
+    <w:lsdException w:name="Medium Grid 3 Accent 3" w:uiPriority="69"/>
+    <w:lsdException w:name="Dark List Accent 3" w:uiPriority="70"/>
+    <w:lsdException w:name="Colorful Shading Accent 3" w:uiPriority="71"/>
+    <w:lsdException w:name="Colorful List Accent 3" w:uiPriority="72"/>
+    <w:lsdException w:name="Colorful Grid Accent 3" w:uiPriority="73"/>
+    <w:lsdException w:name="Light Shading Accent 4" w:uiPriority="60"/>
+    <w:lsdException w:name="Light List Accent 4" w:uiPriority="61"/>
+    <w:lsdException w:name="Light Grid Accent 4" w:uiPriority="62"/>
+    <w:lsdException w:name="Medium Shading 1 Accent 4" w:uiPriority="63"/>
+    <w:lsdException w:name="Medium Shading 2 Accent 4" w:uiPriority="64"/>
+    <w:lsdException w:name="Medium List 1 Accent 4" w:uiPriority="65"/>
+    <w:lsdException w:name="Medium List 2 Accent 4" w:uiPriority="66"/>
+    <w:lsdException w:name="Medium Grid 1 Accent 4" w:uiPriority="67"/>
+    <w:lsdException w:name="Medium Grid 2 Accent 4" w:uiPriority="68"/>
+    <w:lsdException w:name="Medium Grid 3 Accent 4" w:uiPriority="69"/>
+    <w:lsdException w:name="Dark List Accent 4" w:uiPriority="70"/>
+    <w:lsdException w:name="Colorful Shading Accent 4" w:uiPriority="71"/>
+    <w:lsdException w:name="Colorful List Accent 4" w:uiPriority="72"/>
+    <w:lsdException w:name="Colorful Grid Accent 4" w:uiPriority="73"/>
+    <w:lsdException w:name="Light Shading Accent 5" w:uiPriority="60"/>
+    <w:lsdException w:name="Light List Accent 5" w:uiPriority="61"/>
+    <w:lsdException w:name="Light Grid Accent 5" w:uiPriority="62"/>
+    <w:lsdException w:name="Medium Shading 1 Accent 5" w:uiPriority="63"/>
+    <w:lsdException w:name="Medium Shading 2 Accent 5" w:uiPriority="64"/>
+    <w:lsdException w:name="Medium List 1 Accent 5" w:uiPriority="65"/>
+    <w:lsdException w:name="Medium List 2 Accent 5" w:uiPriority="66"/>
+    <w:lsdException w:name="Medium Grid 1 Accent 5" w:uiPriority="67"/>
+    <w:lsdException w:name="Medium Grid 2 Accent 5" w:uiPriority="68"/>
+    <w:lsdException w:name="Medium Grid 3 Accent 5" w:uiPriority="69"/>
+    <w:lsdException w:name="Dark List Accent 5" w:uiPriority="70"/>
+    <w:lsdException w:name="Colorful Shading Accent 5" w:uiPriority="71"/>
+    <w:lsdException w:name="Colorful List Accent 5" w:uiPriority="72"/>
+    <w:lsdException w:name="Colorful Grid Accent 5" w:uiPriority="73"/>
+    <w:lsdException w:name="Light Shading Accent 6" w:uiPriority="60"/>
+    <w:lsdException w:name="Light List Accent 6" w:uiPriority="61"/>
+    <w:lsdException w:name="Light Grid Accent 6" w:uiPriority="62"/>
+    <w:lsdException w:name="Medium Shading 1 Accent 6" w:uiPriority="63"/>
+    <w:lsdException w:name="Medium Shading 2 Accent 6" w:uiPriority="64"/>
+    <w:lsdException w:name="Medium List 1 Accent 6" w:uiPriority="65"/>
+    <w:lsdException w:name="Medium List 2 Accent 6" w:uiPriority="66"/>
+    <w:lsdException w:name="Medium Grid 1 Accent 6" w:uiPriority="67"/>
+    <w:lsdException w:name="Medium Grid 2 Accent 6" w:uiPriority="68"/>
+    <w:lsdException w:name="Medium Grid 3 Accent 6" w:uiPriority="69"/>
+    <w:lsdException w:name="Dark List Accent 6" w:uiPriority="70"/>
+    <w:lsdException w:name="Colorful Shading Accent 6" w:uiPriority="71"/>
+    <w:lsdException w:name="Colorful List Accent 6" w:uiPriority="72"/>
+    <w:lsdException w:name="Colorful Grid Accent 6" w:uiPriority="73"/>
+    <w:lsdException w:name="Subtle Emphasis" w:uiPriority="19" w:qFormat="1"/>
+    <w:lsdException w:name="Intense Emphasis" w:uiPriority="21" w:qFormat="1"/>
+    <w:lsdException w:name="Subtle Reference" w:uiPriority="31" w:qFormat="1"/>
+    <w:lsdException w:name="Intense Reference" w:uiPriority="32" w:qFormat="1"/>
+    <w:lsdException w:name="Book Title" w:uiPriority="33" w:qFormat="1"/>
+    <w:lsdException w:name="Bibliography" w:semiHidden="1" w:uiPriority="37" w:unhideWhenUsed="1"/>
+    <w:lsdException w:name="TOC Heading" w:semiHidden="1" w:uiPriority="39" w:unhideWhenUsed="1" w:qFormat="1"/>
+    <w:lsdException w:name="Plain Table 1" w:uiPriority="41"/>
+    <w:lsdException w:name="Plain Table 2" w:uiPriority="42"/>
+    <w:lsdException w:name="Plain Table 3" w:uiPriority="43"/>
+    <w:lsdException w:name="Plain Table 4" w:uiPriority="44"/>
+    <w:lsdException w:name="Plain Table 5" w:uiPriority="45"/>
+    <w:lsdException w:name="Grid Table Light" w:uiPriority="40"/>
+    <w:lsdException w:name="Grid Table 1 Light" w:uiPriority="46"/>
+    <w:lsdException w:name="Grid Table 2" w:uiPriority="47"/>
+    <w:lsdException w:name="Grid Table 3" w:uiPriority="48"/>
+    <w:lsdException w:name="Grid Table 4" w:uiPriority="49"/>
+    <w:lsdException w:name="Grid Table 5 Dark" w:uiPriority="50"/>
+    <w:lsdException w:name="Grid Table 6 Colorful" w:uiPriority="51"/>
+    <w:lsdException w:name="Grid Table 7 Colorful" w:uiPriority="52"/>
+    <w:lsdException w:name="Grid Table 1 Light Accent 1" w:uiPriority="46"/>
+    <w:lsdException w:name="Grid Table 2 Accent 1" w:uiPriority="47"/>
+    <w:lsdException w:name="Grid Table 3 Accent 1" w:uiPriority="48"/>
+    <w:lsdException w:name="Grid Table 4 Accent 1" w:uiPriority="49"/>
+    <w:lsdException w:name="Grid Table 5 Dark Accent 1" w:uiPriority="50"/>
+    <w:lsdException w:name="Grid Table 6 Colorful Accent 1" w:uiPriority="51"/>
+    <w:lsdException w:name="Grid Table 7 Colorful Accent 1" w:uiPriority="52"/>
+    <w:lsdException w:name="Grid Table 1 Light Accent 2" w:uiPriority="46"/>
+    <w:lsdException w:name="Grid Table 2 Accent 2" w:uiPriority="47"/>
+    <w:lsdException w:name="Grid Table 3 Accent 2" w:uiPriority="48"/>
+    <w:lsdException w:name="Grid Table 4 Accent 2" w:uiPriority="49"/>
+    <w:lsdException w:name="Grid Table 5 Dark Accent 2" w:uiPriority="50"/>
+    <w:lsdException w:name="Grid Table 6 Colorful Accent 2" w:uiPriority="51"/>
+    <w:lsdException w:name="Grid Table 7 Colorful Accent 2" w:uiPriority="52"/>
+    <w:lsdException w:name="Grid Table 1 Light Accent 3" w:uiPriority="46"/>
+    <w:lsdException w:name="Grid Table 2 Accent 3" w:uiPriority="47"/>
+    <w:lsdException w:name="Grid Table 3 Accent 3" w:uiPriority="48"/>
+    <w:lsdException w:name="Grid Table 4 Accent 3" w:uiPriority="49"/>
+    <w:lsdException w:name="Grid Table 5 Dark Accent 3" w:uiPriority="50"/>
+    <w:lsdException w:name="Grid Table 6 Colorful Accent 3" w:uiPriority="51"/>
+    <w:lsdException w:name="Grid Table 7 Colorful Accent 3" w:uiPriority="52"/>
+    <w:lsdException w:name="Grid Table 1 Light Accent 4" w:uiPriority="46"/>
+    <w:lsdException w:name="Grid Table 2 Accent 4" w:uiPriority="47"/>
+    <w:lsdException w:name="Grid Table 3 Accent 4" w:uiPriority="48"/>
+    <w:lsdException w:name="Grid Table 4 Accent 4" w:uiPriority="49"/>
+    <w:lsdException w:name="Grid Table 5 Dark Accent 4" w:uiPriority="50"/>
+    <w:lsdException w:name="Grid Table 6 Colorful Accent 4" w:uiPriority="51"/>
+    <w:lsdException w:name="Grid Table 7 Colorful Accent 4" w:uiPriority="52"/>
+    <w:lsdException w:name="Grid Table 1 Light Accent 5" w:uiPriority="46"/>
+    <w:lsdException w:name="Grid Table 2 Accent 5" w:uiPriority="47"/>
+    <w:lsdException w:name="Grid Table 3 Accent 5" w:uiPriority="48"/>
+    <w:lsdException w:name="Grid Table 4 Accent 5" w:uiPriority="49"/>
+    <w:lsdException w:name="Grid Table 5 Dark Accent 5" w:uiPriority="50"/>
+    <w:lsdException w:name="Grid Table 6 Colorful Accent 5" w:uiPriority="51"/>
+    <w:lsdException w:name="Grid Table 7 Colorful Accent 5" w:uiPriority="52"/>
+    <w:lsdException w:name="Grid Table 1 Light Accent 6" w:uiPriority="46"/>
+    <w:lsdException w:name="Grid Table 2 Accent 6" w:uiPriority="47"/>
+    <w:lsdException w:name="Grid Table 3 Accent 6" w:uiPriority="48"/>
+    <w:lsdException w:name="Grid Table 4 Accent 6" w:uiPriority="49"/>
+    <w:lsdException w:name="Grid Table 5 Dark Accent 6" w:uiPriority="50"/>
+    <w:lsdException w:name="Grid Table 6 Colorful Accent 6" w:uiPriority="51"/>
+    <w:lsdException w:name="Grid Table 7 Colorful Accent 6" w:uiPriority="52"/>
+    <w:lsdException w:name="List Table 1 Light" w:uiPriority="46"/>
+    <w:lsdException w:name="List Table 2" w:uiPriority="47"/>
+    <w:lsdException w:name="List Table 3" w:uiPriority="48"/>
+    <w:lsdException w:name="List Table 4" w:uiPriority="49"/>
+    <w:lsdException w:name="List Table 5 Dark" w:uiPriority="50"/>
+    <w:lsdException w:name="List Table 6 Colorful" w:uiPriority="51"/>
+    <w:lsdException w:name="List Table 7 Colorful" w:uiPriority="52"/>
+    <w:lsdException w:name="List Table 1 Light Accent 1" w:uiPriority="46"/>
+    <w:lsdException w:name="List Table 2 Accent 1" w:uiPriority="47"/>
+    <w:lsdException w:name="List Table 3 Accent 1" w:uiPriority="48"/>
+    <w:lsdException w:name="List Table 4 Accent 1" w:uiPriority="49"/>
+    <w:lsdException w:name="List Table 5 Dark Accent 1" w:uiPriority="50"/>
+    <w:lsdException w:name="List Table 6 Colorful Accent 1" w:uiPriority="51"/>
+    <w:lsdException w:name="List Table 7 Colorful Accent 1" w:uiPriority="52"/>
+    <w:lsdException w:name="List Table 1 Light Accent 2" w:uiPriority="46"/>
+    <w:lsdException w:name="List Table 2 Accent 2" w:uiPriority="47"/>
+    <w:lsdException w:name="List Table 3 Accent 2" w:uiPriority="48"/>
+    <w:lsdException w:name="List Table 4 Accent 2" w:uiPriority="49"/>
+    <w:lsdException w:name="List Table 5 Dark Accent 2" w:uiPriority="50"/>
+    <w:lsdException w:name="List Table 6 Colorful Accent 2" w:uiPriority="51"/>
+    <w:lsdException w:name="List Table 7 Colorful Accent 2" w:uiPriority="52"/>
+    <w:lsdException w:name="List Table 1 Light Accent 3" w:uiPriority="46"/>
+    <w:lsdException w:name="List Table 2 Accent 3" w:uiPriority="47"/>
+    <w:lsdException w:name="List Table 3 Accent 3" w:uiPriority="48"/>
+    <w:lsdException w:name="List Table 4 Accent 3" w:uiPriority="49"/>
+    <w:lsdException w:name="List Table 5 Dark Accent 3" w:uiPriority="50"/>
+    <w:lsdException w:name="List Table 6 Colorful Accent 3" w:uiPriority="51"/>
+    <w:lsdException w:name="List Table 7 Colorful Accent 3" w:uiPriority="52"/>
+    <w:lsdException w:name="List Table 1 Light Accent 4" w:uiPriority="46"/>
+    <w:lsdException w:name="List Table 2 Accent 4" w:uiPriority="47"/>
+    <w:lsdException w:name="List Table 3 Accent 4" w:uiPriority="48"/>
+    <w:lsdException w:name="List Table 4 Accent 4" w:uiPriority="49"/>
+    <w:lsdException w:name="List Table 5 Dark Accent 4" w:uiPriority="50"/>
+    <w:lsdException w:name="List Table 6 Colorful Accent 4" w:uiPriority="51"/>
+    <w:lsdException w:name="List Table 7 Colorful Accent 4" w:uiPriority="52"/>
+    <w:lsdException w:name="List Table 1 Light Accent 5" w:uiPriority="46"/>
+    <w:lsdException w:name="List Table 2 Accent 5" w:uiPriority="47"/>
+    <w:lsdException w:name="List Table 3 Accent 5" w:uiPriority="48"/>
+    <w:lsdException w:name="List Table 4 Accent 5" w:uiPriority="49"/>
+    <w:lsdException w:name="List Table 5 Dark Accent 5" w:uiPriority="50"/>
+    <w:lsdException w:name="List Table 6 Colorful Accent 5" w:uiPriority="51"/>
+    <w:lsdException w:name="List Table 7 Colorful Accent 5" w:uiPriority="52"/>
+    <w:lsdException w:name="List Table 1 Light Accent 6" w:uiPriority="46"/>
+    <w:lsdException w:name="List Table 2 Accent 6" w:uiPriority="47"/>
+    <w:lsdException w:name="List Table 3 Accent 6" w:uiPriority="48"/>
+    <w:lsdException w:name="List Table 4 Accent 6" w:uiPriority="49"/>
+    <w:lsdException w:name="List Table 5 Dark Accent 6" w:uiPriority="50"/>
+    <w:lsdException w:name="List Table 6 Colorful Accent 6" w:uiPriority="51"/>
+    <w:lsdException w:name="List Table 7 Colorful Accent 6" w:uiPriority="52"/>
+    <w:lsdException w:name="Mention" w:semiHidden="1" w:unhideWhenUsed="1"/>
+    <w:lsdException w:name="Smart Hyperlink" w:semiHidden="1" w:unhideWhenUsed="1"/>
+    <w:lsdException w:name="Hashtag" w:semiHidden="1" w:unhideWhenUsed="1"/>
+    <w:lsdException w:name="Unresolved Mention" w:semiHidden="1" w:unhideWhenUsed="1"/>
+    <w:lsdException w:name="Smart Link" w:semiHidden="1" w:unhideWhenUsed="1"/>
   </w:latentStyles>
   <w:style w:type="paragraph" w:default="1" w:styleId="Normal">
     <w:name w:val="Normal"/>
@@ -1239,11 +1630,11 @@
       <w:szCs w:val="20"/>
     </w:rPr>
   </w:style>
-  <w:style w:type="paragraph" w:styleId="Heading1">
+  <w:style w:type="paragraph" w:styleId="Titre1">
     <w:name w:val="heading 1"/>
     <w:basedOn w:val="Normal"/>
     <w:next w:val="Normal"/>
-    <w:link w:val="Heading1Char"/>
+    <w:link w:val="Titre1Car"/>
     <w:qFormat/>
     <w:rsid w:val="00493329"/>
     <w:pPr>
@@ -1260,18 +1651,17 @@
       <w:sz w:val="24"/>
     </w:rPr>
   </w:style>
-  <w:style w:type="character" w:default="1" w:styleId="DefaultParagraphFont">
+  <w:style w:type="character" w:default="1" w:styleId="Policepardfaut">
     <w:name w:val="Default Paragraph Font"/>
     <w:uiPriority w:val="1"/>
     <w:semiHidden/>
     <w:unhideWhenUsed/>
   </w:style>
-  <w:style w:type="table" w:default="1" w:styleId="TableNormal">
+  <w:style w:type="table" w:default="1" w:styleId="TableauNormal">
     <w:name w:val="Normal Table"/>
     <w:uiPriority w:val="99"/>
     <w:semiHidden/>
     <w:unhideWhenUsed/>
-    <w:qFormat/>
     <w:tblPr>
       <w:tblInd w:w="0" w:type="dxa"/>
       <w:tblCellMar>
@@ -1282,16 +1672,16 @@
       </w:tblCellMar>
     </w:tblPr>
   </w:style>
-  <w:style w:type="numbering" w:default="1" w:styleId="NoList">
+  <w:style w:type="numbering" w:default="1" w:styleId="Aucuneliste">
     <w:name w:val="No List"/>
     <w:uiPriority w:val="99"/>
     <w:semiHidden/>
     <w:unhideWhenUsed/>
   </w:style>
-  <w:style w:type="character" w:customStyle="1" w:styleId="Heading1Char">
-    <w:name w:val="Heading 1 Char"/>
-    <w:basedOn w:val="DefaultParagraphFont"/>
-    <w:link w:val="Heading1"/>
+  <w:style w:type="character" w:customStyle="1" w:styleId="Titre1Car">
+    <w:name w:val="Titre 1 Car"/>
+    <w:basedOn w:val="Policepardfaut"/>
+    <w:link w:val="Titre1"/>
     <w:rsid w:val="00493329"/>
     <w:rPr>
       <w:rFonts w:ascii="Arial" w:eastAsia="MS Mincho" w:hAnsi="Arial" w:cs="Times New Roman"/>
@@ -1303,10 +1693,10 @@
       <w:szCs w:val="20"/>
     </w:rPr>
   </w:style>
-  <w:style w:type="paragraph" w:styleId="Header">
+  <w:style w:type="paragraph" w:styleId="En-tte">
     <w:name w:val="header"/>
     <w:basedOn w:val="Normal"/>
-    <w:link w:val="HeaderChar"/>
+    <w:link w:val="En-tteCar"/>
     <w:rsid w:val="00493329"/>
     <w:pPr>
       <w:tabs>
@@ -1319,10 +1709,10 @@
       <w:sz w:val="20"/>
     </w:rPr>
   </w:style>
-  <w:style w:type="character" w:customStyle="1" w:styleId="HeaderChar">
-    <w:name w:val="Header Char"/>
-    <w:basedOn w:val="DefaultParagraphFont"/>
-    <w:link w:val="Header"/>
+  <w:style w:type="character" w:customStyle="1" w:styleId="En-tteCar">
+    <w:name w:val="En-tête Car"/>
+    <w:basedOn w:val="Policepardfaut"/>
+    <w:link w:val="En-tte"/>
     <w:rsid w:val="00493329"/>
     <w:rPr>
       <w:rFonts w:ascii="Arial" w:eastAsia="MS Mincho" w:hAnsi="Arial" w:cs="Times New Roman"/>
@@ -1331,10 +1721,10 @@
       <w:szCs w:val="20"/>
     </w:rPr>
   </w:style>
-  <w:style w:type="paragraph" w:styleId="Footer">
+  <w:style w:type="paragraph" w:styleId="Pieddepage">
     <w:name w:val="footer"/>
     <w:basedOn w:val="Normal"/>
-    <w:link w:val="FooterChar"/>
+    <w:link w:val="PieddepageCar"/>
     <w:rsid w:val="00493329"/>
     <w:pPr>
       <w:tabs>
@@ -1347,10 +1737,10 @@
       <w:sz w:val="20"/>
     </w:rPr>
   </w:style>
-  <w:style w:type="character" w:customStyle="1" w:styleId="FooterChar">
-    <w:name w:val="Footer Char"/>
-    <w:basedOn w:val="DefaultParagraphFont"/>
-    <w:link w:val="Footer"/>
+  <w:style w:type="character" w:customStyle="1" w:styleId="PieddepageCar">
+    <w:name w:val="Pied de page Car"/>
+    <w:basedOn w:val="Policepardfaut"/>
+    <w:link w:val="Pieddepage"/>
     <w:rsid w:val="00493329"/>
     <w:rPr>
       <w:rFonts w:ascii="Arial" w:eastAsia="MS Mincho" w:hAnsi="Arial" w:cs="Times New Roman"/>
@@ -1359,9 +1749,9 @@
       <w:szCs w:val="20"/>
     </w:rPr>
   </w:style>
-  <w:style w:type="table" w:styleId="TableGrid">
+  <w:style w:type="table" w:styleId="Grilledutableau">
     <w:name w:val="Table Grid"/>
-    <w:basedOn w:val="TableNormal"/>
+    <w:basedOn w:val="TableauNormal"/>
     <w:rsid w:val="00493329"/>
     <w:pPr>
       <w:spacing w:before="60" w:after="0" w:line="240" w:lineRule="auto"/>
@@ -1374,7 +1764,6 @@
       <w:lang w:val="ru-RU" w:eastAsia="ru-RU"/>
     </w:rPr>
     <w:tblPr>
-      <w:tblInd w:w="0" w:type="dxa"/>
       <w:tblBorders>
         <w:top w:val="single" w:sz="4" w:space="0" w:color="auto"/>
         <w:left w:val="single" w:sz="4" w:space="0" w:color="auto"/>
@@ -1383,12 +1772,6 @@
         <w:insideH w:val="single" w:sz="4" w:space="0" w:color="auto"/>
         <w:insideV w:val="single" w:sz="4" w:space="0" w:color="auto"/>
       </w:tblBorders>
-      <w:tblCellMar>
-        <w:top w:w="0" w:type="dxa"/>
-        <w:left w:w="108" w:type="dxa"/>
-        <w:bottom w:w="0" w:type="dxa"/>
-        <w:right w:w="108" w:type="dxa"/>
-      </w:tblCellMar>
     </w:tblPr>
     <w:tblStylePr w:type="firstRow">
       <w:pPr>
@@ -1397,10 +1780,10 @@
       </w:pPr>
     </w:tblStylePr>
   </w:style>
-  <w:style w:type="paragraph" w:styleId="BalloonText">
+  <w:style w:type="paragraph" w:styleId="Textedebulles">
     <w:name w:val="Balloon Text"/>
     <w:basedOn w:val="Normal"/>
-    <w:link w:val="BalloonTextChar"/>
+    <w:link w:val="TextedebullesCar"/>
     <w:uiPriority w:val="99"/>
     <w:semiHidden/>
     <w:unhideWhenUsed/>
@@ -1414,10 +1797,10 @@
       <w:szCs w:val="16"/>
     </w:rPr>
   </w:style>
-  <w:style w:type="character" w:customStyle="1" w:styleId="BalloonTextChar">
-    <w:name w:val="Balloon Text Char"/>
-    <w:basedOn w:val="DefaultParagraphFont"/>
-    <w:link w:val="BalloonText"/>
+  <w:style w:type="character" w:customStyle="1" w:styleId="TextedebullesCar">
+    <w:name w:val="Texte de bulles Car"/>
+    <w:basedOn w:val="Policepardfaut"/>
+    <w:link w:val="Textedebulles"/>
     <w:uiPriority w:val="99"/>
     <w:semiHidden/>
     <w:rsid w:val="00493329"/>

--- a/pipeline2-module/src/test/resources/Test 1/Input/F1.docx
+++ b/pipeline2-module/src/test/resources/Test 1/Input/F1.docx
@@ -156,19 +156,11 @@
                 <w:rFonts w:cs="Arial"/>
               </w:rPr>
             </w:pPr>
-            <w:proofErr w:type="spellStart"/>
             <w:r>
               <w:rPr>
                 <w:rFonts w:cs="Arial"/>
               </w:rPr>
-              <w:t>Shpileuskaya</w:t>
-            </w:r>
-            <w:proofErr w:type="spellEnd"/>
-            <w:r>
-              <w:rPr>
-                <w:rFonts w:cs="Arial"/>
-              </w:rPr>
-              <w:t xml:space="preserve"> C.</w:t>
+              <w:t>Shpileuskaya C.</w:t>
             </w:r>
           </w:p>
         </w:tc>
@@ -528,21 +520,7 @@
         <w:rPr>
           <w:rFonts w:cs="Arial"/>
         </w:rPr>
-        <w:t xml:space="preserve">Unfortunately, people tend to learn by their own mistakes. And now, when the ozone layer is considerably damaged, the ocean level has risen and earthquakes are shaking the planet, we start doubting, </w:t>
-      </w:r>
-      <w:proofErr w:type="gramStart"/>
-      <w:r>
-        <w:rPr>
-          <w:rFonts w:cs="Arial"/>
-        </w:rPr>
-        <w:t>may be</w:t>
-      </w:r>
-      <w:proofErr w:type="gramEnd"/>
-      <w:r>
-        <w:rPr>
-          <w:rFonts w:cs="Arial"/>
-        </w:rPr>
-        <w:t xml:space="preserve"> it is </w:t>
+        <w:t xml:space="preserve">Unfortunately, people tend to learn by their own mistakes. And now, when the ozone layer is considerably damaged, the ocean level has risen and earthquakes are shaking the planet, we start doubting, may be it is </w:t>
       </w:r>
       <w:r>
         <w:rPr>
@@ -575,21 +553,7 @@
         <w:rPr>
           <w:rFonts w:cs="Arial"/>
         </w:rPr>
-        <w:t xml:space="preserve">But sometimes we do look ahead. And when we do it, we get </w:t>
-      </w:r>
-      <w:proofErr w:type="gramStart"/>
-      <w:r>
-        <w:rPr>
-          <w:rFonts w:cs="Arial"/>
-        </w:rPr>
-        <w:t>terrified</w:t>
-      </w:r>
-      <w:proofErr w:type="gramEnd"/>
-      <w:r>
-        <w:rPr>
-          <w:rFonts w:cs="Arial"/>
-        </w:rPr>
-        <w:t xml:space="preserve"> and we try to do something to smooth over the consequences of our dangerous experiments. Are these short glimpses enough to save our planet from ourselves? You know whom it depends on. More and more people understand that. And they undertake first modest steps to improve the situation.</w:t>
+        <w:t>But sometimes we do look ahead. And when we do it, we get terrified and we try to do something to smooth over the consequences of our dangerous experiments. Are these short glimpses enough to save our planet from ourselves? You know whom it depends on. More and more people understand that. And they undertake first modest steps to improve the situation.</w:t>
       </w:r>
     </w:p>
     <w:p>
@@ -629,35 +593,7 @@
         <w:rPr>
           <w:rFonts w:cs="Arial"/>
         </w:rPr>
-        <w:t xml:space="preserve">Our company eagerly supported the movement. Undoubtedly, not everyone was ready to use their legs according to the intended purpose. But </w:t>
-      </w:r>
-      <w:proofErr w:type="gramStart"/>
-      <w:r>
-        <w:rPr>
-          <w:rFonts w:cs="Arial"/>
-        </w:rPr>
-        <w:t>still</w:t>
-      </w:r>
-      <w:proofErr w:type="gramEnd"/>
-      <w:r>
-        <w:rPr>
-          <w:rFonts w:cs="Arial"/>
-        </w:rPr>
-        <w:t xml:space="preserve"> I’m happy with the result. </w:t>
-      </w:r>
-      <w:proofErr w:type="gramStart"/>
-      <w:r>
-        <w:rPr>
-          <w:rFonts w:cs="Arial"/>
-        </w:rPr>
-        <w:t>Actually</w:t>
-      </w:r>
-      <w:proofErr w:type="gramEnd"/>
-      <w:r>
-        <w:rPr>
-          <w:rFonts w:cs="Arial"/>
-        </w:rPr>
-        <w:t xml:space="preserve"> our company supports the green movement on the regular basis because the majority of our team members daily get to work by bus, </w:t>
+        <w:t xml:space="preserve">Our company eagerly supported the movement. Undoubtedly, not everyone was ready to use their legs according to the intended purpose. But still I’m happy with the result. Actually our company supports the green movement on the regular basis because the majority of our team members daily get to work by bus, </w:t>
       </w:r>
       <w:r>
         <w:rPr>
@@ -951,33 +887,11 @@
           <w:rFonts w:cs="Arial"/>
         </w:rPr>
       </w:pPr>
-      <w:proofErr w:type="gramStart"/>
-      <w:r>
-        <w:rPr>
-          <w:rFonts w:cs="Arial"/>
-        </w:rPr>
-        <w:t>So</w:t>
-      </w:r>
-      <w:proofErr w:type="gramEnd"/>
-      <w:r>
-        <w:rPr>
-          <w:rFonts w:cs="Arial"/>
-        </w:rPr>
-        <w:t xml:space="preserve"> the parking lot in front of </w:t>
-      </w:r>
-      <w:proofErr w:type="spellStart"/>
-      <w:r>
-        <w:rPr>
-          <w:rFonts w:cs="Arial"/>
-        </w:rPr>
-        <w:t>Gersis</w:t>
-      </w:r>
-      <w:proofErr w:type="spellEnd"/>
-      <w:r>
-        <w:rPr>
-          <w:rFonts w:cs="Arial"/>
-        </w:rPr>
-        <w:t xml:space="preserve"> Software building missed half of the usual residents. And this time I prefer to think that it was half empty and not half full! </w:t>
+      <w:r>
+        <w:rPr>
+          <w:rFonts w:cs="Arial"/>
+        </w:rPr>
+        <w:t xml:space="preserve">So the parking lot in front of Gersis Software building missed half of the usual residents. And this time I prefer to think that it was half empty and not half full! </w:t>
       </w:r>
     </w:p>
     <w:p>
@@ -1000,25 +914,7 @@
           <w:sz w:val="22"/>
           <w:lang w:val="en-GB"/>
         </w:rPr>
-        <w:t xml:space="preserve">P.S. Every time I see an adult on a bicycle, I no longer despair for the future of </w:t>
-      </w:r>
-      <w:proofErr w:type="gramStart"/>
-      <w:r>
-        <w:rPr>
-          <w:rFonts w:cs="Arial"/>
-          <w:sz w:val="22"/>
-          <w:lang w:val="en-GB"/>
-        </w:rPr>
-        <w:t>the human race</w:t>
-      </w:r>
-      <w:proofErr w:type="gramEnd"/>
-      <w:r>
-        <w:rPr>
-          <w:rFonts w:cs="Arial"/>
-          <w:sz w:val="22"/>
-          <w:lang w:val="en-GB"/>
-        </w:rPr>
-        <w:t>.  H.G. Wells</w:t>
+        <w:t>P.S. Every time I see an adult on a bicycle, I no longer despair for the future of the human race.  H.G. Wells</w:t>
       </w:r>
     </w:p>
     <w:p>
@@ -1154,15 +1050,29 @@
             </w:rPr>
             <w:t xml:space="preserve"> / </w:t>
           </w:r>
-          <w:fldSimple w:instr=" NUMPAGES  \* MERGEFORMAT ">
-            <w:r>
-              <w:rPr>
-                <w:noProof/>
-                <w:lang w:val="ru-RU"/>
-              </w:rPr>
-              <w:t>2</w:t>
-            </w:r>
-          </w:fldSimple>
+          <w:r>
+            <w:fldChar w:fldCharType="begin"/>
+          </w:r>
+          <w:r>
+            <w:instrText xml:space="preserve"> NUMPAGES  \* MERGEFORMAT </w:instrText>
+          </w:r>
+          <w:r>
+            <w:fldChar w:fldCharType="separate"/>
+          </w:r>
+          <w:r>
+            <w:rPr>
+              <w:noProof/>
+              <w:lang w:val="ru-RU"/>
+            </w:rPr>
+            <w:t>2</w:t>
+          </w:r>
+          <w:r>
+            <w:rPr>
+              <w:noProof/>
+              <w:lang w:val="ru-RU"/>
+            </w:rPr>
+            <w:fldChar w:fldCharType="end"/>
+          </w:r>
         </w:p>
       </w:tc>
     </w:tr>
